--- a/HPC-Base/Programming&Compilation/Scons/SCons和ROSE编译系统20200106.docx
+++ b/HPC-Base/Programming&Compilation/Scons/SCons和ROSE编译系统20200106.docx
@@ -1,6 +1,6 @@
 
 <file path=word/document.xml><?xml version="1.0" encoding="utf-8"?>
-<w:document xmlns:ve="http://schemas.openxmlformats.org/markup-compatibility/2006" xmlns:o="urn:schemas-microsoft-com:office:office" xmlns:r="http://schemas.openxmlformats.org/officeDocument/2006/relationships" xmlns:m="http://schemas.openxmlformats.org/officeDocument/2006/math" xmlns:v="urn:schemas-microsoft-com:vml" xmlns:wp="http://schemas.openxmlformats.org/drawingml/2006/wordprocessingDrawing" xmlns:w10="urn:schemas-microsoft-com:office:word" xmlns:w="http://schemas.openxmlformats.org/wordprocessingml/2006/main" xmlns:wne="http://schemas.microsoft.com/office/word/2006/wordml">
+<w:document xmlns:wpc="http://schemas.microsoft.com/office/word/2010/wordprocessingCanvas" xmlns:cx="http://schemas.microsoft.com/office/drawing/2014/chartex" xmlns:cx1="http://schemas.microsoft.com/office/drawing/2015/9/8/chartex" xmlns:cx2="http://schemas.microsoft.com/office/drawing/2015/10/21/chartex" xmlns:cx3="http://schemas.microsoft.com/office/drawing/2016/5/9/chartex" xmlns:cx4="http://schemas.microsoft.com/office/drawing/2016/5/10/chartex" xmlns:cx5="http://schemas.microsoft.com/office/drawing/2016/5/11/chartex" xmlns:cx6="http://schemas.microsoft.com/office/drawing/2016/5/12/chartex" xmlns:cx7="http://schemas.microsoft.com/office/drawing/2016/5/13/chartex" xmlns:cx8="http://schemas.microsoft.com/office/drawing/2016/5/14/chartex" xmlns:mc="http://schemas.openxmlformats.org/markup-compatibility/2006" xmlns:aink="http://schemas.microsoft.com/office/drawing/2016/ink" xmlns:am3d="http://schemas.microsoft.com/office/drawing/2017/model3d" xmlns:o="urn:schemas-microsoft-com:office:office" xmlns:oel="http://schemas.microsoft.com/office/2019/extlst" xmlns:r="http://schemas.openxmlformats.org/officeDocument/2006/relationships" xmlns:m="http://schemas.openxmlformats.org/officeDocument/2006/math" xmlns:v="urn:schemas-microsoft-com:vml" xmlns:wp14="http://schemas.microsoft.com/office/word/2010/wordprocessingDrawing" xmlns:wp="http://schemas.openxmlformats.org/drawingml/2006/wordprocessingDrawing" xmlns:w10="urn:schemas-microsoft-com:office:word" xmlns:w="http://schemas.openxmlformats.org/wordprocessingml/2006/main" xmlns:w14="http://schemas.microsoft.com/office/word/2010/wordml" xmlns:w15="http://schemas.microsoft.com/office/word/2012/wordml" xmlns:w16cex="http://schemas.microsoft.com/office/word/2018/wordml/cex" xmlns:w16cid="http://schemas.microsoft.com/office/word/2016/wordml/cid" xmlns:w16="http://schemas.microsoft.com/office/word/2018/wordml" xmlns:w16sdtdh="http://schemas.microsoft.com/office/word/2020/wordml/sdtdatahash" xmlns:w16se="http://schemas.microsoft.com/office/word/2015/wordml/symex" xmlns:wpg="http://schemas.microsoft.com/office/word/2010/wordprocessingGroup" xmlns:wpi="http://schemas.microsoft.com/office/word/2010/wordprocessingInk" xmlns:wne="http://schemas.microsoft.com/office/word/2006/wordml" xmlns:wps="http://schemas.microsoft.com/office/word/2010/wordprocessingShape" mc:Ignorable="w14 w15 w16se w16cid w16 w16cex w16sdtdh wp14">
   <w:body>
     <w:p>
       <w:pPr>
@@ -374,7 +374,12 @@
     </w:p>
     <w:p>
       <w:pPr>
-        <w:ind w:firstLine="480"/>
+        <w:pStyle w:val="af"/>
+        <w:numPr>
+          <w:ilvl w:val="0"/>
+          <w:numId w:val="1"/>
+        </w:numPr>
+        <w:ind w:firstLineChars="0"/>
       </w:pPr>
       <w:r>
         <w:rPr>
@@ -397,7 +402,12 @@
     </w:p>
     <w:p>
       <w:pPr>
-        <w:ind w:firstLine="480"/>
+        <w:pStyle w:val="af"/>
+        <w:numPr>
+          <w:ilvl w:val="0"/>
+          <w:numId w:val="1"/>
+        </w:numPr>
+        <w:ind w:firstLineChars="0"/>
       </w:pPr>
       <w:r>
         <w:rPr>
@@ -480,7 +490,12 @@
     </w:p>
     <w:p>
       <w:pPr>
-        <w:ind w:firstLine="480"/>
+        <w:pStyle w:val="af"/>
+        <w:numPr>
+          <w:ilvl w:val="0"/>
+          <w:numId w:val="1"/>
+        </w:numPr>
+        <w:ind w:firstLineChars="0"/>
       </w:pPr>
       <w:r>
         <w:rPr>
@@ -539,7 +554,12 @@
     </w:p>
     <w:p>
       <w:pPr>
-        <w:ind w:firstLine="480"/>
+        <w:pStyle w:val="af"/>
+        <w:numPr>
+          <w:ilvl w:val="0"/>
+          <w:numId w:val="1"/>
+        </w:numPr>
+        <w:ind w:firstLineChars="0"/>
       </w:pPr>
       <w:r>
         <w:rPr>
@@ -598,7 +618,12 @@
     </w:p>
     <w:p>
       <w:pPr>
-        <w:ind w:firstLine="480"/>
+        <w:pStyle w:val="af"/>
+        <w:numPr>
+          <w:ilvl w:val="0"/>
+          <w:numId w:val="1"/>
+        </w:numPr>
+        <w:ind w:firstLineChars="0"/>
       </w:pPr>
       <w:r>
         <w:rPr>
@@ -621,7 +646,12 @@
     </w:p>
     <w:p>
       <w:pPr>
-        <w:ind w:firstLine="480"/>
+        <w:pStyle w:val="af"/>
+        <w:numPr>
+          <w:ilvl w:val="0"/>
+          <w:numId w:val="1"/>
+        </w:numPr>
+        <w:ind w:firstLineChars="0"/>
       </w:pPr>
       <w:r>
         <w:rPr>
@@ -679,9 +709,6 @@
     <w:p>
       <w:pPr>
         <w:pStyle w:val="2"/>
-        <w:rPr>
-          <w:rFonts w:hint="eastAsia"/>
-        </w:rPr>
       </w:pPr>
       <w:r>
         <w:rPr>
@@ -701,10 +728,10 @@
       <w:pPr>
         <w:ind w:firstLine="480"/>
       </w:pPr>
-      <w:hyperlink r:id="rId6" w:history="1">
+      <w:hyperlink r:id="rId7" w:history="1">
         <w:r>
           <w:rPr>
-            <w:rStyle w:val="a8"/>
+            <w:rStyle w:val="ab"/>
           </w:rPr>
           <w:t>http://rosecompiler.org/</w:t>
         </w:r>
@@ -749,15 +776,16 @@
     <w:p>
       <w:pPr>
         <w:ind w:firstLine="480"/>
+        <w:jc w:val="center"/>
       </w:pPr>
       <w:r>
         <w:rPr>
           <w:noProof/>
         </w:rPr>
         <w:drawing>
-          <wp:inline distT="0" distB="0" distL="0" distR="0">
-            <wp:extent cx="4616377" cy="2976004"/>
-            <wp:effectExtent l="19050" t="0" r="0" b="0"/>
+          <wp:inline distT="0" distB="0" distL="0" distR="0" wp14:anchorId="480B2510" wp14:editId="39BD4433">
+            <wp:extent cx="3873012" cy="2496785"/>
+            <wp:effectExtent l="0" t="0" r="0" b="0"/>
             <wp:docPr id="1" name="图片 1" descr="http://rosecompiler.org/wp-content/uploads/Rose_Diagram.png"/>
             <wp:cNvGraphicFramePr>
               <a:graphicFrameLocks xmlns:a="http://schemas.openxmlformats.org/drawingml/2006/main" noChangeAspect="1"/>
@@ -772,7 +800,7 @@
                     </pic:cNvPicPr>
                   </pic:nvPicPr>
                   <pic:blipFill>
-                    <a:blip r:embed="rId7"/>
+                    <a:blip r:embed="rId8"/>
                     <a:srcRect/>
                     <a:stretch>
                       <a:fillRect/>
@@ -781,7 +809,7 @@
                   <pic:spPr bwMode="auto">
                     <a:xfrm>
                       <a:off x="0" y="0"/>
-                      <a:ext cx="4618469" cy="2977353"/>
+                      <a:ext cx="3879136" cy="2500733"/>
                     </a:xfrm>
                     <a:prstGeom prst="rect">
                       <a:avLst/>
@@ -803,7 +831,7 @@
     </w:p>
     <w:p>
       <w:pPr>
-        <w:ind w:firstLine="480"/>
+        <w:pStyle w:val="2"/>
       </w:pPr>
       <w:r>
         <w:rPr>
@@ -823,21 +851,15 @@
         </w:rPr>
         <w:t>ROSE</w:t>
       </w:r>
-      <w:r>
-        <w:rPr>
-          <w:rFonts w:hint="eastAsia"/>
-        </w:rPr>
-        <w:t>：</w:t>
-      </w:r>
-    </w:p>
-    <w:p>
-      <w:pPr>
-        <w:ind w:firstLine="480"/>
-      </w:pPr>
-      <w:hyperlink r:id="rId8" w:history="1">
+    </w:p>
+    <w:p>
+      <w:pPr>
+        <w:ind w:firstLine="480"/>
+      </w:pPr>
+      <w:hyperlink r:id="rId9" w:history="1">
         <w:r>
           <w:rPr>
-            <w:rStyle w:val="a8"/>
+            <w:rStyle w:val="ab"/>
           </w:rPr>
           <w:t>https://github.com/rose-compiler/rose/wiki/Installation-on-Ubuntu-From-Source</w:t>
         </w:r>
@@ -845,7 +867,7 @@
     </w:p>
     <w:p>
       <w:pPr>
-        <w:pStyle w:val="30"/>
+        <w:pStyle w:val="31"/>
       </w:pPr>
       <w:r>
         <w:rPr>
@@ -891,11 +913,11 @@
         <w:t>Ubuntu:18.04</w:t>
       </w:r>
       <w:r>
-        <w:t xml:space="preserve">. The rose-development archive is periodically updated based on the current development version while the rose-stable archive is updated upon release. These packages are configured to support c,c++, and </w:t>
+        <w:t xml:space="preserve">. The rose-development archive is periodically updated based on the current development version while the rose-stable archive is updated upon release. These packages are configured to support c,c++, and binaries. The rose package includes the core rose libraries that are installed by a make </w:t>
       </w:r>
       <w:r>
         <w:lastRenderedPageBreak/>
-        <w:t>binaries. The rose package includes the core rose libraries that are installed by a make install-core</w:t>
+        <w:t>install-core</w:t>
       </w:r>
       <w:r>
         <w:t>.</w:t>
@@ -1039,12 +1061,7 @@
     </w:p>
     <w:p>
       <w:pPr>
-        <w:ind w:firstLine="480"/>
-      </w:pPr>
-    </w:p>
-    <w:p>
-      <w:pPr>
-        <w:pStyle w:val="30"/>
+        <w:pStyle w:val="31"/>
       </w:pPr>
       <w:r>
         <w:rPr>
@@ -1077,12 +1094,7 @@
     </w:p>
     <w:p>
       <w:pPr>
-        <w:ind w:firstLine="480"/>
-      </w:pPr>
-    </w:p>
-    <w:p>
-      <w:pPr>
-        <w:pStyle w:val="30"/>
+        <w:pStyle w:val="31"/>
       </w:pPr>
       <w:r>
         <w:rPr>
@@ -1107,38 +1119,12 @@
     </w:p>
     <w:p>
       <w:pPr>
-        <w:ind w:firstLine="480"/>
-      </w:pPr>
-    </w:p>
-    <w:p>
-      <w:pPr>
-        <w:ind w:firstLine="480"/>
-      </w:pPr>
-    </w:p>
-    <w:p>
-      <w:pPr>
-        <w:ind w:firstLine="480"/>
-      </w:pPr>
-    </w:p>
-    <w:p>
-      <w:pPr>
-        <w:ind w:firstLine="480"/>
-      </w:pPr>
-    </w:p>
-    <w:p>
-      <w:pPr>
-        <w:ind w:firstLine="480"/>
-      </w:pPr>
-    </w:p>
-    <w:p>
-      <w:pPr>
         <w:pStyle w:val="2"/>
       </w:pPr>
       <w:r>
         <w:rPr>
           <w:rFonts w:hint="eastAsia"/>
         </w:rPr>
-        <w:lastRenderedPageBreak/>
         <w:t>参考文献</w:t>
       </w:r>
     </w:p>
@@ -1257,12 +1243,12 @@
       </w:r>
     </w:p>
     <w:sectPr>
-      <w:headerReference w:type="even" r:id="rId9"/>
-      <w:headerReference w:type="default" r:id="rId10"/>
-      <w:footerReference w:type="even" r:id="rId11"/>
-      <w:footerReference w:type="default" r:id="rId12"/>
-      <w:headerReference w:type="first" r:id="rId13"/>
-      <w:footerReference w:type="first" r:id="rId14"/>
+      <w:headerReference w:type="even" r:id="rId10"/>
+      <w:headerReference w:type="default" r:id="rId11"/>
+      <w:footerReference w:type="even" r:id="rId12"/>
+      <w:footerReference w:type="default" r:id="rId13"/>
+      <w:headerReference w:type="first" r:id="rId14"/>
+      <w:footerReference w:type="first" r:id="rId15"/>
       <w:pgSz w:w="11906" w:h="16838"/>
       <w:pgMar w:top="1440" w:right="1800" w:bottom="1440" w:left="1800" w:header="851" w:footer="992" w:gutter="0"/>
       <w:cols w:space="425"/>
@@ -1273,8 +1259,8 @@
 </file>
 
 <file path=word/endnotes.xml><?xml version="1.0" encoding="utf-8"?>
-<w:endnotes xmlns:ve="http://schemas.openxmlformats.org/markup-compatibility/2006" xmlns:o="urn:schemas-microsoft-com:office:office" xmlns:r="http://schemas.openxmlformats.org/officeDocument/2006/relationships" xmlns:m="http://schemas.openxmlformats.org/officeDocument/2006/math" xmlns:v="urn:schemas-microsoft-com:vml" xmlns:wp="http://schemas.openxmlformats.org/drawingml/2006/wordprocessingDrawing" xmlns:w10="urn:schemas-microsoft-com:office:word" xmlns:w="http://schemas.openxmlformats.org/wordprocessingml/2006/main" xmlns:wne="http://schemas.microsoft.com/office/word/2006/wordml">
-  <w:endnote w:type="separator" w:id="0">
+<w:endnotes xmlns:wpc="http://schemas.microsoft.com/office/word/2010/wordprocessingCanvas" xmlns:cx="http://schemas.microsoft.com/office/drawing/2014/chartex" xmlns:cx1="http://schemas.microsoft.com/office/drawing/2015/9/8/chartex" xmlns:cx2="http://schemas.microsoft.com/office/drawing/2015/10/21/chartex" xmlns:cx3="http://schemas.microsoft.com/office/drawing/2016/5/9/chartex" xmlns:cx4="http://schemas.microsoft.com/office/drawing/2016/5/10/chartex" xmlns:cx5="http://schemas.microsoft.com/office/drawing/2016/5/11/chartex" xmlns:cx6="http://schemas.microsoft.com/office/drawing/2016/5/12/chartex" xmlns:cx7="http://schemas.microsoft.com/office/drawing/2016/5/13/chartex" xmlns:cx8="http://schemas.microsoft.com/office/drawing/2016/5/14/chartex" xmlns:mc="http://schemas.openxmlformats.org/markup-compatibility/2006" xmlns:aink="http://schemas.microsoft.com/office/drawing/2016/ink" xmlns:am3d="http://schemas.microsoft.com/office/drawing/2017/model3d" xmlns:o="urn:schemas-microsoft-com:office:office" xmlns:oel="http://schemas.microsoft.com/office/2019/extlst" xmlns:r="http://schemas.openxmlformats.org/officeDocument/2006/relationships" xmlns:m="http://schemas.openxmlformats.org/officeDocument/2006/math" xmlns:v="urn:schemas-microsoft-com:vml" xmlns:wp14="http://schemas.microsoft.com/office/word/2010/wordprocessingDrawing" xmlns:wp="http://schemas.openxmlformats.org/drawingml/2006/wordprocessingDrawing" xmlns:w10="urn:schemas-microsoft-com:office:word" xmlns:w="http://schemas.openxmlformats.org/wordprocessingml/2006/main" xmlns:w14="http://schemas.microsoft.com/office/word/2010/wordml" xmlns:w15="http://schemas.microsoft.com/office/word/2012/wordml" xmlns:w16cex="http://schemas.microsoft.com/office/word/2018/wordml/cex" xmlns:w16cid="http://schemas.microsoft.com/office/word/2016/wordml/cid" xmlns:w16="http://schemas.microsoft.com/office/word/2018/wordml" xmlns:w16sdtdh="http://schemas.microsoft.com/office/word/2020/wordml/sdtdatahash" xmlns:w16se="http://schemas.microsoft.com/office/word/2015/wordml/symex" xmlns:wpg="http://schemas.microsoft.com/office/word/2010/wordprocessingGroup" xmlns:wpi="http://schemas.microsoft.com/office/word/2010/wordprocessingInk" xmlns:wne="http://schemas.microsoft.com/office/word/2006/wordml" xmlns:wps="http://schemas.microsoft.com/office/word/2010/wordprocessingShape" mc:Ignorable="w14 w15 w16se w16cid w16 w16cex w16sdtdh wp14">
+  <w:endnote w:type="separator" w:id="-1">
     <w:p>
       <w:pPr>
         <w:spacing w:line="240" w:lineRule="auto"/>
@@ -1285,7 +1271,7 @@
       </w:r>
     </w:p>
   </w:endnote>
-  <w:endnote w:type="continuationSeparator" w:id="1">
+  <w:endnote w:type="continuationSeparator" w:id="0">
     <w:p>
       <w:pPr>
         <w:spacing w:line="240" w:lineRule="auto"/>
@@ -1300,10 +1286,10 @@
 </file>
 
 <file path=word/footer1.xml><?xml version="1.0" encoding="utf-8"?>
-<w:ftr xmlns:ve="http://schemas.openxmlformats.org/markup-compatibility/2006" xmlns:o="urn:schemas-microsoft-com:office:office" xmlns:r="http://schemas.openxmlformats.org/officeDocument/2006/relationships" xmlns:m="http://schemas.openxmlformats.org/officeDocument/2006/math" xmlns:v="urn:schemas-microsoft-com:vml" xmlns:wp="http://schemas.openxmlformats.org/drawingml/2006/wordprocessingDrawing" xmlns:w10="urn:schemas-microsoft-com:office:word" xmlns:w="http://schemas.openxmlformats.org/wordprocessingml/2006/main" xmlns:wne="http://schemas.microsoft.com/office/word/2006/wordml">
+<w:ftr xmlns:wpc="http://schemas.microsoft.com/office/word/2010/wordprocessingCanvas" xmlns:cx="http://schemas.microsoft.com/office/drawing/2014/chartex" xmlns:cx1="http://schemas.microsoft.com/office/drawing/2015/9/8/chartex" xmlns:cx2="http://schemas.microsoft.com/office/drawing/2015/10/21/chartex" xmlns:cx3="http://schemas.microsoft.com/office/drawing/2016/5/9/chartex" xmlns:cx4="http://schemas.microsoft.com/office/drawing/2016/5/10/chartex" xmlns:cx5="http://schemas.microsoft.com/office/drawing/2016/5/11/chartex" xmlns:cx6="http://schemas.microsoft.com/office/drawing/2016/5/12/chartex" xmlns:cx7="http://schemas.microsoft.com/office/drawing/2016/5/13/chartex" xmlns:cx8="http://schemas.microsoft.com/office/drawing/2016/5/14/chartex" xmlns:mc="http://schemas.openxmlformats.org/markup-compatibility/2006" xmlns:aink="http://schemas.microsoft.com/office/drawing/2016/ink" xmlns:am3d="http://schemas.microsoft.com/office/drawing/2017/model3d" xmlns:o="urn:schemas-microsoft-com:office:office" xmlns:oel="http://schemas.microsoft.com/office/2019/extlst" xmlns:r="http://schemas.openxmlformats.org/officeDocument/2006/relationships" xmlns:m="http://schemas.openxmlformats.org/officeDocument/2006/math" xmlns:v="urn:schemas-microsoft-com:vml" xmlns:wp14="http://schemas.microsoft.com/office/word/2010/wordprocessingDrawing" xmlns:wp="http://schemas.openxmlformats.org/drawingml/2006/wordprocessingDrawing" xmlns:w10="urn:schemas-microsoft-com:office:word" xmlns:w="http://schemas.openxmlformats.org/wordprocessingml/2006/main" xmlns:w14="http://schemas.microsoft.com/office/word/2010/wordml" xmlns:w15="http://schemas.microsoft.com/office/word/2012/wordml" xmlns:w16cex="http://schemas.microsoft.com/office/word/2018/wordml/cex" xmlns:w16cid="http://schemas.microsoft.com/office/word/2016/wordml/cid" xmlns:w16="http://schemas.microsoft.com/office/word/2018/wordml" xmlns:w16sdtdh="http://schemas.microsoft.com/office/word/2020/wordml/sdtdatahash" xmlns:w16se="http://schemas.microsoft.com/office/word/2015/wordml/symex" xmlns:wpg="http://schemas.microsoft.com/office/word/2010/wordprocessingGroup" xmlns:wpi="http://schemas.microsoft.com/office/word/2010/wordprocessingInk" xmlns:wne="http://schemas.microsoft.com/office/word/2006/wordml" xmlns:wps="http://schemas.microsoft.com/office/word/2010/wordprocessingShape" mc:Ignorable="w14 w15 w16se w16cid w16 w16cex w16sdtdh wp14">
   <w:p>
     <w:pPr>
-      <w:pStyle w:val="a4"/>
+      <w:pStyle w:val="a5"/>
       <w:ind w:firstLine="360"/>
     </w:pPr>
   </w:p>
@@ -1311,10 +1297,10 @@
 </file>
 
 <file path=word/footer2.xml><?xml version="1.0" encoding="utf-8"?>
-<w:ftr xmlns:ve="http://schemas.openxmlformats.org/markup-compatibility/2006" xmlns:o="urn:schemas-microsoft-com:office:office" xmlns:r="http://schemas.openxmlformats.org/officeDocument/2006/relationships" xmlns:m="http://schemas.openxmlformats.org/officeDocument/2006/math" xmlns:v="urn:schemas-microsoft-com:vml" xmlns:wp="http://schemas.openxmlformats.org/drawingml/2006/wordprocessingDrawing" xmlns:w10="urn:schemas-microsoft-com:office:word" xmlns:w="http://schemas.openxmlformats.org/wordprocessingml/2006/main" xmlns:wne="http://schemas.microsoft.com/office/word/2006/wordml">
+<w:ftr xmlns:wpc="http://schemas.microsoft.com/office/word/2010/wordprocessingCanvas" xmlns:cx="http://schemas.microsoft.com/office/drawing/2014/chartex" xmlns:cx1="http://schemas.microsoft.com/office/drawing/2015/9/8/chartex" xmlns:cx2="http://schemas.microsoft.com/office/drawing/2015/10/21/chartex" xmlns:cx3="http://schemas.microsoft.com/office/drawing/2016/5/9/chartex" xmlns:cx4="http://schemas.microsoft.com/office/drawing/2016/5/10/chartex" xmlns:cx5="http://schemas.microsoft.com/office/drawing/2016/5/11/chartex" xmlns:cx6="http://schemas.microsoft.com/office/drawing/2016/5/12/chartex" xmlns:cx7="http://schemas.microsoft.com/office/drawing/2016/5/13/chartex" xmlns:cx8="http://schemas.microsoft.com/office/drawing/2016/5/14/chartex" xmlns:mc="http://schemas.openxmlformats.org/markup-compatibility/2006" xmlns:aink="http://schemas.microsoft.com/office/drawing/2016/ink" xmlns:am3d="http://schemas.microsoft.com/office/drawing/2017/model3d" xmlns:o="urn:schemas-microsoft-com:office:office" xmlns:oel="http://schemas.microsoft.com/office/2019/extlst" xmlns:r="http://schemas.openxmlformats.org/officeDocument/2006/relationships" xmlns:m="http://schemas.openxmlformats.org/officeDocument/2006/math" xmlns:v="urn:schemas-microsoft-com:vml" xmlns:wp14="http://schemas.microsoft.com/office/word/2010/wordprocessingDrawing" xmlns:wp="http://schemas.openxmlformats.org/drawingml/2006/wordprocessingDrawing" xmlns:w10="urn:schemas-microsoft-com:office:word" xmlns:w="http://schemas.openxmlformats.org/wordprocessingml/2006/main" xmlns:w14="http://schemas.microsoft.com/office/word/2010/wordml" xmlns:w15="http://schemas.microsoft.com/office/word/2012/wordml" xmlns:w16cex="http://schemas.microsoft.com/office/word/2018/wordml/cex" xmlns:w16cid="http://schemas.microsoft.com/office/word/2016/wordml/cid" xmlns:w16="http://schemas.microsoft.com/office/word/2018/wordml" xmlns:w16sdtdh="http://schemas.microsoft.com/office/word/2020/wordml/sdtdatahash" xmlns:w16se="http://schemas.microsoft.com/office/word/2015/wordml/symex" xmlns:wpg="http://schemas.microsoft.com/office/word/2010/wordprocessingGroup" xmlns:wpi="http://schemas.microsoft.com/office/word/2010/wordprocessingInk" xmlns:wne="http://schemas.microsoft.com/office/word/2006/wordml" xmlns:wps="http://schemas.microsoft.com/office/word/2010/wordprocessingShape" mc:Ignorable="w14 w15 w16se w16cid w16 w16cex w16sdtdh wp14">
   <w:p>
     <w:pPr>
-      <w:pStyle w:val="a4"/>
+      <w:pStyle w:val="a5"/>
       <w:ind w:firstLine="360"/>
     </w:pPr>
   </w:p>
@@ -1322,10 +1308,10 @@
 </file>
 
 <file path=word/footer3.xml><?xml version="1.0" encoding="utf-8"?>
-<w:ftr xmlns:ve="http://schemas.openxmlformats.org/markup-compatibility/2006" xmlns:o="urn:schemas-microsoft-com:office:office" xmlns:r="http://schemas.openxmlformats.org/officeDocument/2006/relationships" xmlns:m="http://schemas.openxmlformats.org/officeDocument/2006/math" xmlns:v="urn:schemas-microsoft-com:vml" xmlns:wp="http://schemas.openxmlformats.org/drawingml/2006/wordprocessingDrawing" xmlns:w10="urn:schemas-microsoft-com:office:word" xmlns:w="http://schemas.openxmlformats.org/wordprocessingml/2006/main" xmlns:wne="http://schemas.microsoft.com/office/word/2006/wordml">
+<w:ftr xmlns:wpc="http://schemas.microsoft.com/office/word/2010/wordprocessingCanvas" xmlns:cx="http://schemas.microsoft.com/office/drawing/2014/chartex" xmlns:cx1="http://schemas.microsoft.com/office/drawing/2015/9/8/chartex" xmlns:cx2="http://schemas.microsoft.com/office/drawing/2015/10/21/chartex" xmlns:cx3="http://schemas.microsoft.com/office/drawing/2016/5/9/chartex" xmlns:cx4="http://schemas.microsoft.com/office/drawing/2016/5/10/chartex" xmlns:cx5="http://schemas.microsoft.com/office/drawing/2016/5/11/chartex" xmlns:cx6="http://schemas.microsoft.com/office/drawing/2016/5/12/chartex" xmlns:cx7="http://schemas.microsoft.com/office/drawing/2016/5/13/chartex" xmlns:cx8="http://schemas.microsoft.com/office/drawing/2016/5/14/chartex" xmlns:mc="http://schemas.openxmlformats.org/markup-compatibility/2006" xmlns:aink="http://schemas.microsoft.com/office/drawing/2016/ink" xmlns:am3d="http://schemas.microsoft.com/office/drawing/2017/model3d" xmlns:o="urn:schemas-microsoft-com:office:office" xmlns:oel="http://schemas.microsoft.com/office/2019/extlst" xmlns:r="http://schemas.openxmlformats.org/officeDocument/2006/relationships" xmlns:m="http://schemas.openxmlformats.org/officeDocument/2006/math" xmlns:v="urn:schemas-microsoft-com:vml" xmlns:wp14="http://schemas.microsoft.com/office/word/2010/wordprocessingDrawing" xmlns:wp="http://schemas.openxmlformats.org/drawingml/2006/wordprocessingDrawing" xmlns:w10="urn:schemas-microsoft-com:office:word" xmlns:w="http://schemas.openxmlformats.org/wordprocessingml/2006/main" xmlns:w14="http://schemas.microsoft.com/office/word/2010/wordml" xmlns:w15="http://schemas.microsoft.com/office/word/2012/wordml" xmlns:w16cex="http://schemas.microsoft.com/office/word/2018/wordml/cex" xmlns:w16cid="http://schemas.microsoft.com/office/word/2016/wordml/cid" xmlns:w16="http://schemas.microsoft.com/office/word/2018/wordml" xmlns:w16sdtdh="http://schemas.microsoft.com/office/word/2020/wordml/sdtdatahash" xmlns:w16se="http://schemas.microsoft.com/office/word/2015/wordml/symex" xmlns:wpg="http://schemas.microsoft.com/office/word/2010/wordprocessingGroup" xmlns:wpi="http://schemas.microsoft.com/office/word/2010/wordprocessingInk" xmlns:wne="http://schemas.microsoft.com/office/word/2006/wordml" xmlns:wps="http://schemas.microsoft.com/office/word/2010/wordprocessingShape" mc:Ignorable="w14 w15 w16se w16cid w16 w16cex w16sdtdh wp14">
   <w:p>
     <w:pPr>
-      <w:pStyle w:val="a4"/>
+      <w:pStyle w:val="a5"/>
       <w:ind w:firstLine="360"/>
     </w:pPr>
   </w:p>
@@ -1333,8 +1319,8 @@
 </file>
 
 <file path=word/footnotes.xml><?xml version="1.0" encoding="utf-8"?>
-<w:footnotes xmlns:ve="http://schemas.openxmlformats.org/markup-compatibility/2006" xmlns:o="urn:schemas-microsoft-com:office:office" xmlns:r="http://schemas.openxmlformats.org/officeDocument/2006/relationships" xmlns:m="http://schemas.openxmlformats.org/officeDocument/2006/math" xmlns:v="urn:schemas-microsoft-com:vml" xmlns:wp="http://schemas.openxmlformats.org/drawingml/2006/wordprocessingDrawing" xmlns:w10="urn:schemas-microsoft-com:office:word" xmlns:w="http://schemas.openxmlformats.org/wordprocessingml/2006/main" xmlns:wne="http://schemas.microsoft.com/office/word/2006/wordml">
-  <w:footnote w:type="separator" w:id="0">
+<w:footnotes xmlns:wpc="http://schemas.microsoft.com/office/word/2010/wordprocessingCanvas" xmlns:cx="http://schemas.microsoft.com/office/drawing/2014/chartex" xmlns:cx1="http://schemas.microsoft.com/office/drawing/2015/9/8/chartex" xmlns:cx2="http://schemas.microsoft.com/office/drawing/2015/10/21/chartex" xmlns:cx3="http://schemas.microsoft.com/office/drawing/2016/5/9/chartex" xmlns:cx4="http://schemas.microsoft.com/office/drawing/2016/5/10/chartex" xmlns:cx5="http://schemas.microsoft.com/office/drawing/2016/5/11/chartex" xmlns:cx6="http://schemas.microsoft.com/office/drawing/2016/5/12/chartex" xmlns:cx7="http://schemas.microsoft.com/office/drawing/2016/5/13/chartex" xmlns:cx8="http://schemas.microsoft.com/office/drawing/2016/5/14/chartex" xmlns:mc="http://schemas.openxmlformats.org/markup-compatibility/2006" xmlns:aink="http://schemas.microsoft.com/office/drawing/2016/ink" xmlns:am3d="http://schemas.microsoft.com/office/drawing/2017/model3d" xmlns:o="urn:schemas-microsoft-com:office:office" xmlns:oel="http://schemas.microsoft.com/office/2019/extlst" xmlns:r="http://schemas.openxmlformats.org/officeDocument/2006/relationships" xmlns:m="http://schemas.openxmlformats.org/officeDocument/2006/math" xmlns:v="urn:schemas-microsoft-com:vml" xmlns:wp14="http://schemas.microsoft.com/office/word/2010/wordprocessingDrawing" xmlns:wp="http://schemas.openxmlformats.org/drawingml/2006/wordprocessingDrawing" xmlns:w10="urn:schemas-microsoft-com:office:word" xmlns:w="http://schemas.openxmlformats.org/wordprocessingml/2006/main" xmlns:w14="http://schemas.microsoft.com/office/word/2010/wordml" xmlns:w15="http://schemas.microsoft.com/office/word/2012/wordml" xmlns:w16cex="http://schemas.microsoft.com/office/word/2018/wordml/cex" xmlns:w16cid="http://schemas.microsoft.com/office/word/2016/wordml/cid" xmlns:w16="http://schemas.microsoft.com/office/word/2018/wordml" xmlns:w16sdtdh="http://schemas.microsoft.com/office/word/2020/wordml/sdtdatahash" xmlns:w16se="http://schemas.microsoft.com/office/word/2015/wordml/symex" xmlns:wpg="http://schemas.microsoft.com/office/word/2010/wordprocessingGroup" xmlns:wpi="http://schemas.microsoft.com/office/word/2010/wordprocessingInk" xmlns:wne="http://schemas.microsoft.com/office/word/2006/wordml" xmlns:wps="http://schemas.microsoft.com/office/word/2010/wordprocessingShape" mc:Ignorable="w14 w15 w16se w16cid w16 w16cex w16sdtdh wp14">
+  <w:footnote w:type="separator" w:id="-1">
     <w:p>
       <w:pPr>
         <w:spacing w:line="240" w:lineRule="auto"/>
@@ -1345,7 +1331,7 @@
       </w:r>
     </w:p>
   </w:footnote>
-  <w:footnote w:type="continuationSeparator" w:id="1">
+  <w:footnote w:type="continuationSeparator" w:id="0">
     <w:p>
       <w:pPr>
         <w:spacing w:line="240" w:lineRule="auto"/>
@@ -1360,7 +1346,7 @@
 </file>
 
 <file path=word/header1.xml><?xml version="1.0" encoding="utf-8"?>
-<w:hdr xmlns:ve="http://schemas.openxmlformats.org/markup-compatibility/2006" xmlns:o="urn:schemas-microsoft-com:office:office" xmlns:r="http://schemas.openxmlformats.org/officeDocument/2006/relationships" xmlns:m="http://schemas.openxmlformats.org/officeDocument/2006/math" xmlns:v="urn:schemas-microsoft-com:vml" xmlns:wp="http://schemas.openxmlformats.org/drawingml/2006/wordprocessingDrawing" xmlns:w10="urn:schemas-microsoft-com:office:word" xmlns:w="http://schemas.openxmlformats.org/wordprocessingml/2006/main" xmlns:wne="http://schemas.microsoft.com/office/word/2006/wordml">
+<w:hdr xmlns:wpc="http://schemas.microsoft.com/office/word/2010/wordprocessingCanvas" xmlns:cx="http://schemas.microsoft.com/office/drawing/2014/chartex" xmlns:cx1="http://schemas.microsoft.com/office/drawing/2015/9/8/chartex" xmlns:cx2="http://schemas.microsoft.com/office/drawing/2015/10/21/chartex" xmlns:cx3="http://schemas.microsoft.com/office/drawing/2016/5/9/chartex" xmlns:cx4="http://schemas.microsoft.com/office/drawing/2016/5/10/chartex" xmlns:cx5="http://schemas.microsoft.com/office/drawing/2016/5/11/chartex" xmlns:cx6="http://schemas.microsoft.com/office/drawing/2016/5/12/chartex" xmlns:cx7="http://schemas.microsoft.com/office/drawing/2016/5/13/chartex" xmlns:cx8="http://schemas.microsoft.com/office/drawing/2016/5/14/chartex" xmlns:mc="http://schemas.openxmlformats.org/markup-compatibility/2006" xmlns:aink="http://schemas.microsoft.com/office/drawing/2016/ink" xmlns:am3d="http://schemas.microsoft.com/office/drawing/2017/model3d" xmlns:o="urn:schemas-microsoft-com:office:office" xmlns:oel="http://schemas.microsoft.com/office/2019/extlst" xmlns:r="http://schemas.openxmlformats.org/officeDocument/2006/relationships" xmlns:m="http://schemas.openxmlformats.org/officeDocument/2006/math" xmlns:v="urn:schemas-microsoft-com:vml" xmlns:wp14="http://schemas.microsoft.com/office/word/2010/wordprocessingDrawing" xmlns:wp="http://schemas.openxmlformats.org/drawingml/2006/wordprocessingDrawing" xmlns:w10="urn:schemas-microsoft-com:office:word" xmlns:w="http://schemas.openxmlformats.org/wordprocessingml/2006/main" xmlns:w14="http://schemas.microsoft.com/office/word/2010/wordml" xmlns:w15="http://schemas.microsoft.com/office/word/2012/wordml" xmlns:w16cex="http://schemas.microsoft.com/office/word/2018/wordml/cex" xmlns:w16cid="http://schemas.microsoft.com/office/word/2016/wordml/cid" xmlns:w16="http://schemas.microsoft.com/office/word/2018/wordml" xmlns:w16sdtdh="http://schemas.microsoft.com/office/word/2020/wordml/sdtdatahash" xmlns:w16se="http://schemas.microsoft.com/office/word/2015/wordml/symex" xmlns:wpg="http://schemas.microsoft.com/office/word/2010/wordprocessingGroup" xmlns:wpi="http://schemas.microsoft.com/office/word/2010/wordprocessingInk" xmlns:wne="http://schemas.microsoft.com/office/word/2006/wordml" xmlns:wps="http://schemas.microsoft.com/office/word/2010/wordprocessingShape" mc:Ignorable="w14 w15 w16se w16cid w16 w16cex w16sdtdh wp14">
   <w:p>
     <w:pPr>
       <w:pStyle w:val="a3"/>
@@ -1371,7 +1357,7 @@
 </file>
 
 <file path=word/header2.xml><?xml version="1.0" encoding="utf-8"?>
-<w:hdr xmlns:ve="http://schemas.openxmlformats.org/markup-compatibility/2006" xmlns:o="urn:schemas-microsoft-com:office:office" xmlns:r="http://schemas.openxmlformats.org/officeDocument/2006/relationships" xmlns:m="http://schemas.openxmlformats.org/officeDocument/2006/math" xmlns:v="urn:schemas-microsoft-com:vml" xmlns:wp="http://schemas.openxmlformats.org/drawingml/2006/wordprocessingDrawing" xmlns:w10="urn:schemas-microsoft-com:office:word" xmlns:w="http://schemas.openxmlformats.org/wordprocessingml/2006/main" xmlns:wne="http://schemas.microsoft.com/office/word/2006/wordml">
+<w:hdr xmlns:wpc="http://schemas.microsoft.com/office/word/2010/wordprocessingCanvas" xmlns:cx="http://schemas.microsoft.com/office/drawing/2014/chartex" xmlns:cx1="http://schemas.microsoft.com/office/drawing/2015/9/8/chartex" xmlns:cx2="http://schemas.microsoft.com/office/drawing/2015/10/21/chartex" xmlns:cx3="http://schemas.microsoft.com/office/drawing/2016/5/9/chartex" xmlns:cx4="http://schemas.microsoft.com/office/drawing/2016/5/10/chartex" xmlns:cx5="http://schemas.microsoft.com/office/drawing/2016/5/11/chartex" xmlns:cx6="http://schemas.microsoft.com/office/drawing/2016/5/12/chartex" xmlns:cx7="http://schemas.microsoft.com/office/drawing/2016/5/13/chartex" xmlns:cx8="http://schemas.microsoft.com/office/drawing/2016/5/14/chartex" xmlns:mc="http://schemas.openxmlformats.org/markup-compatibility/2006" xmlns:aink="http://schemas.microsoft.com/office/drawing/2016/ink" xmlns:am3d="http://schemas.microsoft.com/office/drawing/2017/model3d" xmlns:o="urn:schemas-microsoft-com:office:office" xmlns:oel="http://schemas.microsoft.com/office/2019/extlst" xmlns:r="http://schemas.openxmlformats.org/officeDocument/2006/relationships" xmlns:m="http://schemas.openxmlformats.org/officeDocument/2006/math" xmlns:v="urn:schemas-microsoft-com:vml" xmlns:wp14="http://schemas.microsoft.com/office/word/2010/wordprocessingDrawing" xmlns:wp="http://schemas.openxmlformats.org/drawingml/2006/wordprocessingDrawing" xmlns:w10="urn:schemas-microsoft-com:office:word" xmlns:w="http://schemas.openxmlformats.org/wordprocessingml/2006/main" xmlns:w14="http://schemas.microsoft.com/office/word/2010/wordml" xmlns:w15="http://schemas.microsoft.com/office/word/2012/wordml" xmlns:w16cex="http://schemas.microsoft.com/office/word/2018/wordml/cex" xmlns:w16cid="http://schemas.microsoft.com/office/word/2016/wordml/cid" xmlns:w16="http://schemas.microsoft.com/office/word/2018/wordml" xmlns:w16sdtdh="http://schemas.microsoft.com/office/word/2020/wordml/sdtdatahash" xmlns:w16se="http://schemas.microsoft.com/office/word/2015/wordml/symex" xmlns:wpg="http://schemas.microsoft.com/office/word/2010/wordprocessingGroup" xmlns:wpi="http://schemas.microsoft.com/office/word/2010/wordprocessingInk" xmlns:wne="http://schemas.microsoft.com/office/word/2006/wordml" xmlns:wps="http://schemas.microsoft.com/office/word/2010/wordprocessingShape" mc:Ignorable="w14 w15 w16se w16cid w16 w16cex w16sdtdh wp14">
   <w:p>
     <w:pPr>
       <w:pStyle w:val="a3"/>
@@ -1385,7 +1371,7 @@
 </file>
 
 <file path=word/header3.xml><?xml version="1.0" encoding="utf-8"?>
-<w:hdr xmlns:ve="http://schemas.openxmlformats.org/markup-compatibility/2006" xmlns:o="urn:schemas-microsoft-com:office:office" xmlns:r="http://schemas.openxmlformats.org/officeDocument/2006/relationships" xmlns:m="http://schemas.openxmlformats.org/officeDocument/2006/math" xmlns:v="urn:schemas-microsoft-com:vml" xmlns:wp="http://schemas.openxmlformats.org/drawingml/2006/wordprocessingDrawing" xmlns:w10="urn:schemas-microsoft-com:office:word" xmlns:w="http://schemas.openxmlformats.org/wordprocessingml/2006/main" xmlns:wne="http://schemas.microsoft.com/office/word/2006/wordml">
+<w:hdr xmlns:wpc="http://schemas.microsoft.com/office/word/2010/wordprocessingCanvas" xmlns:cx="http://schemas.microsoft.com/office/drawing/2014/chartex" xmlns:cx1="http://schemas.microsoft.com/office/drawing/2015/9/8/chartex" xmlns:cx2="http://schemas.microsoft.com/office/drawing/2015/10/21/chartex" xmlns:cx3="http://schemas.microsoft.com/office/drawing/2016/5/9/chartex" xmlns:cx4="http://schemas.microsoft.com/office/drawing/2016/5/10/chartex" xmlns:cx5="http://schemas.microsoft.com/office/drawing/2016/5/11/chartex" xmlns:cx6="http://schemas.microsoft.com/office/drawing/2016/5/12/chartex" xmlns:cx7="http://schemas.microsoft.com/office/drawing/2016/5/13/chartex" xmlns:cx8="http://schemas.microsoft.com/office/drawing/2016/5/14/chartex" xmlns:mc="http://schemas.openxmlformats.org/markup-compatibility/2006" xmlns:aink="http://schemas.microsoft.com/office/drawing/2016/ink" xmlns:am3d="http://schemas.microsoft.com/office/drawing/2017/model3d" xmlns:o="urn:schemas-microsoft-com:office:office" xmlns:oel="http://schemas.microsoft.com/office/2019/extlst" xmlns:r="http://schemas.openxmlformats.org/officeDocument/2006/relationships" xmlns:m="http://schemas.openxmlformats.org/officeDocument/2006/math" xmlns:v="urn:schemas-microsoft-com:vml" xmlns:wp14="http://schemas.microsoft.com/office/word/2010/wordprocessingDrawing" xmlns:wp="http://schemas.openxmlformats.org/drawingml/2006/wordprocessingDrawing" xmlns:w10="urn:schemas-microsoft-com:office:word" xmlns:w="http://schemas.openxmlformats.org/wordprocessingml/2006/main" xmlns:w14="http://schemas.microsoft.com/office/word/2010/wordml" xmlns:w15="http://schemas.microsoft.com/office/word/2012/wordml" xmlns:w16cex="http://schemas.microsoft.com/office/word/2018/wordml/cex" xmlns:w16cid="http://schemas.microsoft.com/office/word/2016/wordml/cid" xmlns:w16="http://schemas.microsoft.com/office/word/2018/wordml" xmlns:w16sdtdh="http://schemas.microsoft.com/office/word/2020/wordml/sdtdatahash" xmlns:w16se="http://schemas.microsoft.com/office/word/2015/wordml/symex" xmlns:wpg="http://schemas.microsoft.com/office/word/2010/wordprocessingGroup" xmlns:wpi="http://schemas.microsoft.com/office/word/2010/wordprocessingInk" xmlns:wne="http://schemas.microsoft.com/office/word/2006/wordml" xmlns:wps="http://schemas.microsoft.com/office/word/2010/wordprocessingShape" mc:Ignorable="w14 w15 w16se w16cid w16 w16cex w16sdtdh wp14">
   <w:p>
     <w:pPr>
       <w:pStyle w:val="a3"/>
@@ -1395,8 +1381,129 @@
 </w:hdr>
 </file>
 
+<file path=word/numbering.xml><?xml version="1.0" encoding="utf-8"?>
+<w:numbering xmlns:wpc="http://schemas.microsoft.com/office/word/2010/wordprocessingCanvas" xmlns:cx="http://schemas.microsoft.com/office/drawing/2014/chartex" xmlns:cx1="http://schemas.microsoft.com/office/drawing/2015/9/8/chartex" xmlns:cx2="http://schemas.microsoft.com/office/drawing/2015/10/21/chartex" xmlns:cx3="http://schemas.microsoft.com/office/drawing/2016/5/9/chartex" xmlns:cx4="http://schemas.microsoft.com/office/drawing/2016/5/10/chartex" xmlns:cx5="http://schemas.microsoft.com/office/drawing/2016/5/11/chartex" xmlns:cx6="http://schemas.microsoft.com/office/drawing/2016/5/12/chartex" xmlns:cx7="http://schemas.microsoft.com/office/drawing/2016/5/13/chartex" xmlns:cx8="http://schemas.microsoft.com/office/drawing/2016/5/14/chartex" xmlns:mc="http://schemas.openxmlformats.org/markup-compatibility/2006" xmlns:aink="http://schemas.microsoft.com/office/drawing/2016/ink" xmlns:am3d="http://schemas.microsoft.com/office/drawing/2017/model3d" xmlns:o="urn:schemas-microsoft-com:office:office" xmlns:oel="http://schemas.microsoft.com/office/2019/extlst" xmlns:r="http://schemas.openxmlformats.org/officeDocument/2006/relationships" xmlns:m="http://schemas.openxmlformats.org/officeDocument/2006/math" xmlns:v="urn:schemas-microsoft-com:vml" xmlns:wp14="http://schemas.microsoft.com/office/word/2010/wordprocessingDrawing" xmlns:wp="http://schemas.openxmlformats.org/drawingml/2006/wordprocessingDrawing" xmlns:w10="urn:schemas-microsoft-com:office:word" xmlns:w="http://schemas.openxmlformats.org/wordprocessingml/2006/main" xmlns:w14="http://schemas.microsoft.com/office/word/2010/wordml" xmlns:w15="http://schemas.microsoft.com/office/word/2012/wordml" xmlns:w16cex="http://schemas.microsoft.com/office/word/2018/wordml/cex" xmlns:w16cid="http://schemas.microsoft.com/office/word/2016/wordml/cid" xmlns:w16="http://schemas.microsoft.com/office/word/2018/wordml" xmlns:w16sdtdh="http://schemas.microsoft.com/office/word/2020/wordml/sdtdatahash" xmlns:w16se="http://schemas.microsoft.com/office/word/2015/wordml/symex" xmlns:wpg="http://schemas.microsoft.com/office/word/2010/wordprocessingGroup" xmlns:wpi="http://schemas.microsoft.com/office/word/2010/wordprocessingInk" xmlns:wne="http://schemas.microsoft.com/office/word/2006/wordml" xmlns:wps="http://schemas.microsoft.com/office/word/2010/wordprocessingShape" mc:Ignorable="w14 w15 w16se w16cid w16 w16cex w16sdtdh wp14">
+  <w:abstractNum w:abstractNumId="0" w15:restartNumberingAfterBreak="0">
+    <w:nsid w:val="3F751F05"/>
+    <w:multiLevelType w:val="hybridMultilevel"/>
+    <w:tmpl w:val="82522C4A"/>
+    <w:lvl w:ilvl="0" w:tplc="04090001">
+      <w:start w:val="1"/>
+      <w:numFmt w:val="bullet"/>
+      <w:lvlText w:val=""/>
+      <w:lvlJc w:val="left"/>
+      <w:pPr>
+        <w:ind w:left="920" w:hanging="440"/>
+      </w:pPr>
+      <w:rPr>
+        <w:rFonts w:ascii="Wingdings" w:hAnsi="Wingdings" w:hint="default"/>
+      </w:rPr>
+    </w:lvl>
+    <w:lvl w:ilvl="1" w:tplc="04090003" w:tentative="1">
+      <w:start w:val="1"/>
+      <w:numFmt w:val="bullet"/>
+      <w:lvlText w:val=""/>
+      <w:lvlJc w:val="left"/>
+      <w:pPr>
+        <w:ind w:left="1360" w:hanging="440"/>
+      </w:pPr>
+      <w:rPr>
+        <w:rFonts w:ascii="Wingdings" w:hAnsi="Wingdings" w:hint="default"/>
+      </w:rPr>
+    </w:lvl>
+    <w:lvl w:ilvl="2" w:tplc="04090005" w:tentative="1">
+      <w:start w:val="1"/>
+      <w:numFmt w:val="bullet"/>
+      <w:lvlText w:val=""/>
+      <w:lvlJc w:val="left"/>
+      <w:pPr>
+        <w:ind w:left="1800" w:hanging="440"/>
+      </w:pPr>
+      <w:rPr>
+        <w:rFonts w:ascii="Wingdings" w:hAnsi="Wingdings" w:hint="default"/>
+      </w:rPr>
+    </w:lvl>
+    <w:lvl w:ilvl="3" w:tplc="04090001" w:tentative="1">
+      <w:start w:val="1"/>
+      <w:numFmt w:val="bullet"/>
+      <w:lvlText w:val=""/>
+      <w:lvlJc w:val="left"/>
+      <w:pPr>
+        <w:ind w:left="2240" w:hanging="440"/>
+      </w:pPr>
+      <w:rPr>
+        <w:rFonts w:ascii="Wingdings" w:hAnsi="Wingdings" w:hint="default"/>
+      </w:rPr>
+    </w:lvl>
+    <w:lvl w:ilvl="4" w:tplc="04090003" w:tentative="1">
+      <w:start w:val="1"/>
+      <w:numFmt w:val="bullet"/>
+      <w:lvlText w:val=""/>
+      <w:lvlJc w:val="left"/>
+      <w:pPr>
+        <w:ind w:left="2680" w:hanging="440"/>
+      </w:pPr>
+      <w:rPr>
+        <w:rFonts w:ascii="Wingdings" w:hAnsi="Wingdings" w:hint="default"/>
+      </w:rPr>
+    </w:lvl>
+    <w:lvl w:ilvl="5" w:tplc="04090005" w:tentative="1">
+      <w:start w:val="1"/>
+      <w:numFmt w:val="bullet"/>
+      <w:lvlText w:val=""/>
+      <w:lvlJc w:val="left"/>
+      <w:pPr>
+        <w:ind w:left="3120" w:hanging="440"/>
+      </w:pPr>
+      <w:rPr>
+        <w:rFonts w:ascii="Wingdings" w:hAnsi="Wingdings" w:hint="default"/>
+      </w:rPr>
+    </w:lvl>
+    <w:lvl w:ilvl="6" w:tplc="04090001" w:tentative="1">
+      <w:start w:val="1"/>
+      <w:numFmt w:val="bullet"/>
+      <w:lvlText w:val=""/>
+      <w:lvlJc w:val="left"/>
+      <w:pPr>
+        <w:ind w:left="3560" w:hanging="440"/>
+      </w:pPr>
+      <w:rPr>
+        <w:rFonts w:ascii="Wingdings" w:hAnsi="Wingdings" w:hint="default"/>
+      </w:rPr>
+    </w:lvl>
+    <w:lvl w:ilvl="7" w:tplc="04090003" w:tentative="1">
+      <w:start w:val="1"/>
+      <w:numFmt w:val="bullet"/>
+      <w:lvlText w:val=""/>
+      <w:lvlJc w:val="left"/>
+      <w:pPr>
+        <w:ind w:left="4000" w:hanging="440"/>
+      </w:pPr>
+      <w:rPr>
+        <w:rFonts w:ascii="Wingdings" w:hAnsi="Wingdings" w:hint="default"/>
+      </w:rPr>
+    </w:lvl>
+    <w:lvl w:ilvl="8" w:tplc="04090005" w:tentative="1">
+      <w:start w:val="1"/>
+      <w:numFmt w:val="bullet"/>
+      <w:lvlText w:val=""/>
+      <w:lvlJc w:val="left"/>
+      <w:pPr>
+        <w:ind w:left="4440" w:hanging="440"/>
+      </w:pPr>
+      <w:rPr>
+        <w:rFonts w:ascii="Wingdings" w:hAnsi="Wingdings" w:hint="default"/>
+      </w:rPr>
+    </w:lvl>
+  </w:abstractNum>
+  <w:num w:numId="1" w16cid:durableId="2132627856">
+    <w:abstractNumId w:val="0"/>
+  </w:num>
+</w:numbering>
+</file>
+
 <file path=word/styles.xml><?xml version="1.0" encoding="utf-8"?>
-<w:styles xmlns:r="http://schemas.openxmlformats.org/officeDocument/2006/relationships" xmlns:w="http://schemas.openxmlformats.org/wordprocessingml/2006/main">
+<w:styles xmlns:mc="http://schemas.openxmlformats.org/markup-compatibility/2006" xmlns:r="http://schemas.openxmlformats.org/officeDocument/2006/relationships" xmlns:w="http://schemas.openxmlformats.org/wordprocessingml/2006/main" xmlns:w14="http://schemas.microsoft.com/office/word/2010/wordml" xmlns:w15="http://schemas.microsoft.com/office/word/2012/wordml" xmlns:w16cex="http://schemas.microsoft.com/office/word/2018/wordml/cex" xmlns:w16cid="http://schemas.microsoft.com/office/word/2016/wordml/cid" xmlns:w16="http://schemas.microsoft.com/office/word/2018/wordml" xmlns:w16sdtdh="http://schemas.microsoft.com/office/word/2020/wordml/sdtdatahash" xmlns:w16se="http://schemas.microsoft.com/office/word/2015/wordml/symex" mc:Ignorable="w14 w15 w16se w16cid w16 w16cex w16sdtdh">
   <w:docDefaults>
     <w:rPrDefault>
       <w:rPr>
@@ -1409,144 +1516,383 @@
     </w:rPrDefault>
     <w:pPrDefault/>
   </w:docDefaults>
-  <w:latentStyles w:defLockedState="0" w:defUIPriority="99" w:defSemiHidden="1" w:defUnhideWhenUsed="1" w:defQFormat="0" w:count="267">
-    <w:lsdException w:name="Normal" w:semiHidden="0" w:uiPriority="0" w:unhideWhenUsed="0" w:qFormat="1"/>
-    <w:lsdException w:name="heading 1" w:semiHidden="0" w:uiPriority="9" w:unhideWhenUsed="0" w:qFormat="1"/>
-    <w:lsdException w:name="heading 2" w:uiPriority="9" w:qFormat="1"/>
-    <w:lsdException w:name="heading 3" w:uiPriority="9"/>
-    <w:lsdException w:name="heading 4" w:uiPriority="9" w:qFormat="1"/>
-    <w:lsdException w:name="heading 5" w:uiPriority="9" w:qFormat="1"/>
-    <w:lsdException w:name="heading 6" w:uiPriority="9" w:qFormat="1"/>
-    <w:lsdException w:name="heading 7" w:uiPriority="9" w:qFormat="1"/>
-    <w:lsdException w:name="heading 8" w:uiPriority="9" w:qFormat="1"/>
-    <w:lsdException w:name="heading 9" w:uiPriority="9" w:qFormat="1"/>
-    <w:lsdException w:name="toc 1" w:uiPriority="39"/>
-    <w:lsdException w:name="toc 2" w:uiPriority="39"/>
-    <w:lsdException w:name="toc 3" w:uiPriority="39"/>
-    <w:lsdException w:name="toc 4" w:uiPriority="39"/>
-    <w:lsdException w:name="toc 5" w:uiPriority="39"/>
-    <w:lsdException w:name="toc 6" w:uiPriority="39"/>
-    <w:lsdException w:name="toc 7" w:uiPriority="39"/>
-    <w:lsdException w:name="toc 8" w:uiPriority="39"/>
-    <w:lsdException w:name="toc 9" w:uiPriority="39"/>
-    <w:lsdException w:name="caption" w:uiPriority="35" w:qFormat="1"/>
-    <w:lsdException w:name="Title" w:semiHidden="0" w:uiPriority="10" w:unhideWhenUsed="0"/>
-    <w:lsdException w:name="Default Paragraph Font" w:uiPriority="1"/>
-    <w:lsdException w:name="Subtitle" w:semiHidden="0" w:uiPriority="11" w:unhideWhenUsed="0"/>
-    <w:lsdException w:name="Strong" w:semiHidden="0" w:uiPriority="22" w:unhideWhenUsed="0" w:qFormat="1"/>
-    <w:lsdException w:name="Emphasis" w:semiHidden="0" w:uiPriority="20" w:unhideWhenUsed="0" w:qFormat="1"/>
-    <w:lsdException w:name="Table Grid" w:semiHidden="0" w:uiPriority="59" w:unhideWhenUsed="0"/>
-    <w:lsdException w:name="Placeholder Text" w:unhideWhenUsed="0"/>
-    <w:lsdException w:name="No Spacing" w:semiHidden="0" w:uiPriority="1" w:unhideWhenUsed="0"/>
-    <w:lsdException w:name="Light Shading" w:semiHidden="0" w:uiPriority="60" w:unhideWhenUsed="0"/>
-    <w:lsdException w:name="Light List" w:semiHidden="0" w:uiPriority="61" w:unhideWhenUsed="0"/>
-    <w:lsdException w:name="Light Grid" w:semiHidden="0" w:uiPriority="62" w:unhideWhenUsed="0"/>
-    <w:lsdException w:name="Medium Shading 1" w:semiHidden="0" w:uiPriority="63" w:unhideWhenUsed="0"/>
-    <w:lsdException w:name="Medium Shading 2" w:semiHidden="0" w:uiPriority="64" w:unhideWhenUsed="0"/>
-    <w:lsdException w:name="Medium List 1" w:semiHidden="0" w:uiPriority="65" w:unhideWhenUsed="0"/>
-    <w:lsdException w:name="Medium List 2" w:semiHidden="0" w:uiPriority="66" w:unhideWhenUsed="0"/>
-    <w:lsdException w:name="Medium Grid 1" w:semiHidden="0" w:uiPriority="67" w:unhideWhenUsed="0"/>
-    <w:lsdException w:name="Medium Grid 2" w:semiHidden="0" w:uiPriority="68" w:unhideWhenUsed="0"/>
-    <w:lsdException w:name="Medium Grid 3" w:semiHidden="0" w:uiPriority="69" w:unhideWhenUsed="0"/>
-    <w:lsdException w:name="Dark List" w:semiHidden="0" w:uiPriority="70" w:unhideWhenUsed="0"/>
-    <w:lsdException w:name="Colorful Shading" w:semiHidden="0" w:uiPriority="71" w:unhideWhenUsed="0"/>
-    <w:lsdException w:name="Colorful List" w:semiHidden="0" w:uiPriority="72" w:unhideWhenUsed="0"/>
-    <w:lsdException w:name="Colorful Grid" w:semiHidden="0" w:uiPriority="73" w:unhideWhenUsed="0"/>
-    <w:lsdException w:name="Light Shading Accent 1" w:semiHidden="0" w:uiPriority="60" w:unhideWhenUsed="0"/>
-    <w:lsdException w:name="Light List Accent 1" w:semiHidden="0" w:uiPriority="61" w:unhideWhenUsed="0"/>
-    <w:lsdException w:name="Light Grid Accent 1" w:semiHidden="0" w:uiPriority="62" w:unhideWhenUsed="0"/>
-    <w:lsdException w:name="Medium Shading 1 Accent 1" w:semiHidden="0" w:uiPriority="63" w:unhideWhenUsed="0"/>
-    <w:lsdException w:name="Medium Shading 2 Accent 1" w:semiHidden="0" w:uiPriority="64" w:unhideWhenUsed="0"/>
-    <w:lsdException w:name="Medium List 1 Accent 1" w:semiHidden="0" w:uiPriority="65" w:unhideWhenUsed="0"/>
-    <w:lsdException w:name="Revision" w:unhideWhenUsed="0"/>
-    <w:lsdException w:name="List Paragraph" w:semiHidden="0" w:uiPriority="34" w:unhideWhenUsed="0" w:qFormat="1"/>
-    <w:lsdException w:name="Quote" w:semiHidden="0" w:uiPriority="29" w:unhideWhenUsed="0" w:qFormat="1"/>
-    <w:lsdException w:name="Intense Quote" w:semiHidden="0" w:uiPriority="30" w:unhideWhenUsed="0" w:qFormat="1"/>
-    <w:lsdException w:name="Medium List 2 Accent 1" w:semiHidden="0" w:uiPriority="66" w:unhideWhenUsed="0"/>
-    <w:lsdException w:name="Medium Grid 1 Accent 1" w:semiHidden="0" w:uiPriority="67" w:unhideWhenUsed="0"/>
-    <w:lsdException w:name="Medium Grid 2 Accent 1" w:semiHidden="0" w:uiPriority="68" w:unhideWhenUsed="0"/>
-    <w:lsdException w:name="Medium Grid 3 Accent 1" w:semiHidden="0" w:uiPriority="69" w:unhideWhenUsed="0"/>
-    <w:lsdException w:name="Dark List Accent 1" w:semiHidden="0" w:uiPriority="70" w:unhideWhenUsed="0"/>
-    <w:lsdException w:name="Colorful Shading Accent 1" w:semiHidden="0" w:uiPriority="71" w:unhideWhenUsed="0"/>
-    <w:lsdException w:name="Colorful List Accent 1" w:semiHidden="0" w:uiPriority="72" w:unhideWhenUsed="0"/>
-    <w:lsdException w:name="Colorful Grid Accent 1" w:semiHidden="0" w:uiPriority="73" w:unhideWhenUsed="0"/>
-    <w:lsdException w:name="Light Shading Accent 2" w:semiHidden="0" w:uiPriority="60" w:unhideWhenUsed="0"/>
-    <w:lsdException w:name="Light List Accent 2" w:semiHidden="0" w:uiPriority="61" w:unhideWhenUsed="0"/>
-    <w:lsdException w:name="Light Grid Accent 2" w:semiHidden="0" w:uiPriority="62" w:unhideWhenUsed="0"/>
-    <w:lsdException w:name="Medium Shading 1 Accent 2" w:semiHidden="0" w:uiPriority="63" w:unhideWhenUsed="0"/>
-    <w:lsdException w:name="Medium Shading 2 Accent 2" w:semiHidden="0" w:uiPriority="64" w:unhideWhenUsed="0"/>
-    <w:lsdException w:name="Medium List 1 Accent 2" w:semiHidden="0" w:uiPriority="65" w:unhideWhenUsed="0"/>
-    <w:lsdException w:name="Medium List 2 Accent 2" w:semiHidden="0" w:uiPriority="66" w:unhideWhenUsed="0"/>
-    <w:lsdException w:name="Medium Grid 1 Accent 2" w:semiHidden="0" w:uiPriority="67" w:unhideWhenUsed="0"/>
-    <w:lsdException w:name="Medium Grid 2 Accent 2" w:semiHidden="0" w:uiPriority="68" w:unhideWhenUsed="0"/>
-    <w:lsdException w:name="Medium Grid 3 Accent 2" w:semiHidden="0" w:uiPriority="69" w:unhideWhenUsed="0"/>
-    <w:lsdException w:name="Dark List Accent 2" w:semiHidden="0" w:uiPriority="70" w:unhideWhenUsed="0"/>
-    <w:lsdException w:name="Colorful Shading Accent 2" w:semiHidden="0" w:uiPriority="71" w:unhideWhenUsed="0"/>
-    <w:lsdException w:name="Colorful List Accent 2" w:semiHidden="0" w:uiPriority="72" w:unhideWhenUsed="0"/>
-    <w:lsdException w:name="Colorful Grid Accent 2" w:semiHidden="0" w:uiPriority="73" w:unhideWhenUsed="0"/>
-    <w:lsdException w:name="Light Shading Accent 3" w:semiHidden="0" w:uiPriority="60" w:unhideWhenUsed="0"/>
-    <w:lsdException w:name="Light List Accent 3" w:semiHidden="0" w:uiPriority="61" w:unhideWhenUsed="0"/>
-    <w:lsdException w:name="Light Grid Accent 3" w:semiHidden="0" w:uiPriority="62" w:unhideWhenUsed="0"/>
-    <w:lsdException w:name="Medium Shading 1 Accent 3" w:semiHidden="0" w:uiPriority="63" w:unhideWhenUsed="0"/>
-    <w:lsdException w:name="Medium Shading 2 Accent 3" w:semiHidden="0" w:uiPriority="64" w:unhideWhenUsed="0"/>
-    <w:lsdException w:name="Medium List 1 Accent 3" w:semiHidden="0" w:uiPriority="65" w:unhideWhenUsed="0"/>
-    <w:lsdException w:name="Medium List 2 Accent 3" w:semiHidden="0" w:uiPriority="66" w:unhideWhenUsed="0"/>
-    <w:lsdException w:name="Medium Grid 1 Accent 3" w:semiHidden="0" w:uiPriority="67" w:unhideWhenUsed="0"/>
-    <w:lsdException w:name="Medium Grid 2 Accent 3" w:semiHidden="0" w:uiPriority="68" w:unhideWhenUsed="0"/>
-    <w:lsdException w:name="Medium Grid 3 Accent 3" w:semiHidden="0" w:uiPriority="69" w:unhideWhenUsed="0"/>
-    <w:lsdException w:name="Dark List Accent 3" w:semiHidden="0" w:uiPriority="70" w:unhideWhenUsed="0"/>
-    <w:lsdException w:name="Colorful Shading Accent 3" w:semiHidden="0" w:uiPriority="71" w:unhideWhenUsed="0"/>
-    <w:lsdException w:name="Colorful List Accent 3" w:semiHidden="0" w:uiPriority="72" w:unhideWhenUsed="0"/>
-    <w:lsdException w:name="Colorful Grid Accent 3" w:semiHidden="0" w:uiPriority="73" w:unhideWhenUsed="0"/>
-    <w:lsdException w:name="Light Shading Accent 4" w:semiHidden="0" w:uiPriority="60" w:unhideWhenUsed="0"/>
-    <w:lsdException w:name="Light List Accent 4" w:semiHidden="0" w:uiPriority="61" w:unhideWhenUsed="0"/>
-    <w:lsdException w:name="Light Grid Accent 4" w:semiHidden="0" w:uiPriority="62" w:unhideWhenUsed="0"/>
-    <w:lsdException w:name="Medium Shading 1 Accent 4" w:semiHidden="0" w:uiPriority="63" w:unhideWhenUsed="0"/>
-    <w:lsdException w:name="Medium Shading 2 Accent 4" w:semiHidden="0" w:uiPriority="64" w:unhideWhenUsed="0"/>
-    <w:lsdException w:name="Medium List 1 Accent 4" w:semiHidden="0" w:uiPriority="65" w:unhideWhenUsed="0"/>
-    <w:lsdException w:name="Medium List 2 Accent 4" w:semiHidden="0" w:uiPriority="66" w:unhideWhenUsed="0"/>
-    <w:lsdException w:name="Medium Grid 1 Accent 4" w:semiHidden="0" w:uiPriority="67" w:unhideWhenUsed="0"/>
-    <w:lsdException w:name="Medium Grid 2 Accent 4" w:semiHidden="0" w:uiPriority="68" w:unhideWhenUsed="0"/>
-    <w:lsdException w:name="Medium Grid 3 Accent 4" w:semiHidden="0" w:uiPriority="69" w:unhideWhenUsed="0"/>
-    <w:lsdException w:name="Dark List Accent 4" w:semiHidden="0" w:uiPriority="70" w:unhideWhenUsed="0"/>
-    <w:lsdException w:name="Colorful Shading Accent 4" w:semiHidden="0" w:uiPriority="71" w:unhideWhenUsed="0"/>
-    <w:lsdException w:name="Colorful List Accent 4" w:semiHidden="0" w:uiPriority="72" w:unhideWhenUsed="0"/>
-    <w:lsdException w:name="Colorful Grid Accent 4" w:semiHidden="0" w:uiPriority="73" w:unhideWhenUsed="0"/>
-    <w:lsdException w:name="Light Shading Accent 5" w:semiHidden="0" w:uiPriority="60" w:unhideWhenUsed="0"/>
-    <w:lsdException w:name="Light List Accent 5" w:semiHidden="0" w:uiPriority="61" w:unhideWhenUsed="0"/>
-    <w:lsdException w:name="Light Grid Accent 5" w:semiHidden="0" w:uiPriority="62" w:unhideWhenUsed="0"/>
-    <w:lsdException w:name="Medium Shading 1 Accent 5" w:semiHidden="0" w:uiPriority="63" w:unhideWhenUsed="0"/>
-    <w:lsdException w:name="Medium Shading 2 Accent 5" w:semiHidden="0" w:uiPriority="64" w:unhideWhenUsed="0"/>
-    <w:lsdException w:name="Medium List 1 Accent 5" w:semiHidden="0" w:uiPriority="65" w:unhideWhenUsed="0"/>
-    <w:lsdException w:name="Medium List 2 Accent 5" w:semiHidden="0" w:uiPriority="66" w:unhideWhenUsed="0"/>
-    <w:lsdException w:name="Medium Grid 1 Accent 5" w:semiHidden="0" w:uiPriority="67" w:unhideWhenUsed="0"/>
-    <w:lsdException w:name="Medium Grid 2 Accent 5" w:semiHidden="0" w:uiPriority="68" w:unhideWhenUsed="0"/>
-    <w:lsdException w:name="Medium Grid 3 Accent 5" w:semiHidden="0" w:uiPriority="69" w:unhideWhenUsed="0"/>
-    <w:lsdException w:name="Dark List Accent 5" w:semiHidden="0" w:uiPriority="70" w:unhideWhenUsed="0"/>
-    <w:lsdException w:name="Colorful Shading Accent 5" w:semiHidden="0" w:uiPriority="71" w:unhideWhenUsed="0"/>
-    <w:lsdException w:name="Colorful List Accent 5" w:semiHidden="0" w:uiPriority="72" w:unhideWhenUsed="0"/>
-    <w:lsdException w:name="Colorful Grid Accent 5" w:semiHidden="0" w:uiPriority="73" w:unhideWhenUsed="0"/>
-    <w:lsdException w:name="Light Shading Accent 6" w:semiHidden="0" w:uiPriority="60" w:unhideWhenUsed="0"/>
-    <w:lsdException w:name="Light List Accent 6" w:semiHidden="0" w:uiPriority="61" w:unhideWhenUsed="0"/>
-    <w:lsdException w:name="Light Grid Accent 6" w:semiHidden="0" w:uiPriority="62" w:unhideWhenUsed="0"/>
-    <w:lsdException w:name="Medium Shading 1 Accent 6" w:semiHidden="0" w:uiPriority="63" w:unhideWhenUsed="0"/>
-    <w:lsdException w:name="Medium Shading 2 Accent 6" w:semiHidden="0" w:uiPriority="64" w:unhideWhenUsed="0"/>
-    <w:lsdException w:name="Medium List 1 Accent 6" w:semiHidden="0" w:uiPriority="65" w:unhideWhenUsed="0"/>
-    <w:lsdException w:name="Medium List 2 Accent 6" w:semiHidden="0" w:uiPriority="66" w:unhideWhenUsed="0"/>
-    <w:lsdException w:name="Medium Grid 1 Accent 6" w:semiHidden="0" w:uiPriority="67" w:unhideWhenUsed="0"/>
-    <w:lsdException w:name="Medium Grid 2 Accent 6" w:semiHidden="0" w:uiPriority="68" w:unhideWhenUsed="0"/>
-    <w:lsdException w:name="Medium Grid 3 Accent 6" w:semiHidden="0" w:uiPriority="69" w:unhideWhenUsed="0"/>
-    <w:lsdException w:name="Dark List Accent 6" w:semiHidden="0" w:uiPriority="70" w:unhideWhenUsed="0"/>
-    <w:lsdException w:name="Colorful Shading Accent 6" w:semiHidden="0" w:uiPriority="71" w:unhideWhenUsed="0"/>
-    <w:lsdException w:name="Colorful List Accent 6" w:semiHidden="0" w:uiPriority="72" w:unhideWhenUsed="0"/>
-    <w:lsdException w:name="Colorful Grid Accent 6" w:semiHidden="0" w:uiPriority="73" w:unhideWhenUsed="0"/>
-    <w:lsdException w:name="Subtle Emphasis" w:semiHidden="0" w:uiPriority="19" w:unhideWhenUsed="0" w:qFormat="1"/>
-    <w:lsdException w:name="Intense Emphasis" w:semiHidden="0" w:uiPriority="21" w:unhideWhenUsed="0" w:qFormat="1"/>
-    <w:lsdException w:name="Subtle Reference" w:semiHidden="0" w:uiPriority="31" w:unhideWhenUsed="0" w:qFormat="1"/>
-    <w:lsdException w:name="Intense Reference" w:semiHidden="0" w:uiPriority="32" w:unhideWhenUsed="0" w:qFormat="1"/>
-    <w:lsdException w:name="Book Title" w:semiHidden="0" w:uiPriority="33" w:unhideWhenUsed="0" w:qFormat="1"/>
-    <w:lsdException w:name="Bibliography" w:uiPriority="37"/>
-    <w:lsdException w:name="TOC Heading" w:uiPriority="39" w:qFormat="1"/>
+  <w:latentStyles w:defLockedState="0" w:defUIPriority="99" w:defSemiHidden="0" w:defUnhideWhenUsed="0" w:defQFormat="0" w:count="376">
+    <w:lsdException w:name="Normal" w:uiPriority="0" w:qFormat="1"/>
+    <w:lsdException w:name="heading 1" w:uiPriority="9" w:qFormat="1"/>
+    <w:lsdException w:name="heading 2" w:semiHidden="1" w:uiPriority="9" w:unhideWhenUsed="1" w:qFormat="1"/>
+    <w:lsdException w:name="heading 3" w:semiHidden="1" w:uiPriority="9" w:unhideWhenUsed="1"/>
+    <w:lsdException w:name="heading 4" w:semiHidden="1" w:uiPriority="9" w:unhideWhenUsed="1" w:qFormat="1"/>
+    <w:lsdException w:name="heading 5" w:semiHidden="1" w:uiPriority="9" w:unhideWhenUsed="1" w:qFormat="1"/>
+    <w:lsdException w:name="heading 6" w:semiHidden="1" w:uiPriority="9" w:unhideWhenUsed="1" w:qFormat="1"/>
+    <w:lsdException w:name="heading 7" w:semiHidden="1" w:uiPriority="9" w:unhideWhenUsed="1" w:qFormat="1"/>
+    <w:lsdException w:name="heading 8" w:semiHidden="1" w:uiPriority="9" w:unhideWhenUsed="1" w:qFormat="1"/>
+    <w:lsdException w:name="heading 9" w:semiHidden="1" w:uiPriority="9" w:unhideWhenUsed="1" w:qFormat="1"/>
+    <w:lsdException w:name="index 1" w:semiHidden="1" w:unhideWhenUsed="1"/>
+    <w:lsdException w:name="index 2" w:semiHidden="1" w:unhideWhenUsed="1"/>
+    <w:lsdException w:name="index 3" w:semiHidden="1" w:unhideWhenUsed="1"/>
+    <w:lsdException w:name="index 4" w:semiHidden="1" w:unhideWhenUsed="1"/>
+    <w:lsdException w:name="index 5" w:semiHidden="1" w:unhideWhenUsed="1"/>
+    <w:lsdException w:name="index 6" w:semiHidden="1" w:unhideWhenUsed="1"/>
+    <w:lsdException w:name="index 7" w:semiHidden="1" w:unhideWhenUsed="1"/>
+    <w:lsdException w:name="index 8" w:semiHidden="1" w:unhideWhenUsed="1"/>
+    <w:lsdException w:name="index 9" w:semiHidden="1" w:unhideWhenUsed="1"/>
+    <w:lsdException w:name="toc 1" w:semiHidden="1" w:uiPriority="39" w:unhideWhenUsed="1"/>
+    <w:lsdException w:name="toc 2" w:semiHidden="1" w:uiPriority="39" w:unhideWhenUsed="1"/>
+    <w:lsdException w:name="toc 3" w:semiHidden="1" w:uiPriority="39" w:unhideWhenUsed="1"/>
+    <w:lsdException w:name="toc 4" w:semiHidden="1" w:uiPriority="39" w:unhideWhenUsed="1"/>
+    <w:lsdException w:name="toc 5" w:semiHidden="1" w:uiPriority="39" w:unhideWhenUsed="1"/>
+    <w:lsdException w:name="toc 6" w:semiHidden="1" w:uiPriority="39" w:unhideWhenUsed="1"/>
+    <w:lsdException w:name="toc 7" w:semiHidden="1" w:uiPriority="39" w:unhideWhenUsed="1"/>
+    <w:lsdException w:name="toc 8" w:semiHidden="1" w:uiPriority="39" w:unhideWhenUsed="1"/>
+    <w:lsdException w:name="toc 9" w:semiHidden="1" w:uiPriority="39" w:unhideWhenUsed="1"/>
+    <w:lsdException w:name="Normal Indent" w:semiHidden="1" w:unhideWhenUsed="1"/>
+    <w:lsdException w:name="footnote text" w:semiHidden="1" w:unhideWhenUsed="1"/>
+    <w:lsdException w:name="annotation text" w:semiHidden="1" w:unhideWhenUsed="1"/>
+    <w:lsdException w:name="header" w:semiHidden="1" w:unhideWhenUsed="1"/>
+    <w:lsdException w:name="footer" w:semiHidden="1" w:unhideWhenUsed="1"/>
+    <w:lsdException w:name="index heading" w:semiHidden="1" w:unhideWhenUsed="1"/>
+    <w:lsdException w:name="caption" w:semiHidden="1" w:uiPriority="35" w:unhideWhenUsed="1" w:qFormat="1"/>
+    <w:lsdException w:name="table of figures" w:semiHidden="1" w:unhideWhenUsed="1"/>
+    <w:lsdException w:name="envelope address" w:semiHidden="1" w:unhideWhenUsed="1"/>
+    <w:lsdException w:name="envelope return" w:semiHidden="1" w:unhideWhenUsed="1"/>
+    <w:lsdException w:name="footnote reference" w:semiHidden="1" w:unhideWhenUsed="1"/>
+    <w:lsdException w:name="annotation reference" w:semiHidden="1" w:unhideWhenUsed="1"/>
+    <w:lsdException w:name="line number" w:semiHidden="1" w:unhideWhenUsed="1"/>
+    <w:lsdException w:name="page number" w:semiHidden="1" w:unhideWhenUsed="1"/>
+    <w:lsdException w:name="endnote reference" w:semiHidden="1" w:unhideWhenUsed="1"/>
+    <w:lsdException w:name="endnote text" w:semiHidden="1" w:unhideWhenUsed="1"/>
+    <w:lsdException w:name="table of authorities" w:semiHidden="1" w:unhideWhenUsed="1"/>
+    <w:lsdException w:name="macro" w:semiHidden="1" w:unhideWhenUsed="1"/>
+    <w:lsdException w:name="toa heading" w:semiHidden="1" w:unhideWhenUsed="1"/>
+    <w:lsdException w:name="List" w:semiHidden="1" w:unhideWhenUsed="1"/>
+    <w:lsdException w:name="List Bullet" w:semiHidden="1" w:unhideWhenUsed="1"/>
+    <w:lsdException w:name="List Number" w:semiHidden="1" w:unhideWhenUsed="1"/>
+    <w:lsdException w:name="List 2" w:semiHidden="1" w:unhideWhenUsed="1"/>
+    <w:lsdException w:name="List 3" w:semiHidden="1" w:unhideWhenUsed="1"/>
+    <w:lsdException w:name="List 4" w:semiHidden="1" w:unhideWhenUsed="1"/>
+    <w:lsdException w:name="List 5" w:semiHidden="1" w:unhideWhenUsed="1"/>
+    <w:lsdException w:name="List Bullet 2" w:semiHidden="1" w:unhideWhenUsed="1"/>
+    <w:lsdException w:name="List Bullet 3" w:semiHidden="1" w:unhideWhenUsed="1"/>
+    <w:lsdException w:name="List Bullet 4" w:semiHidden="1" w:unhideWhenUsed="1"/>
+    <w:lsdException w:name="List Bullet 5" w:semiHidden="1" w:unhideWhenUsed="1"/>
+    <w:lsdException w:name="List Number 2" w:semiHidden="1" w:unhideWhenUsed="1"/>
+    <w:lsdException w:name="List Number 3" w:semiHidden="1" w:unhideWhenUsed="1"/>
+    <w:lsdException w:name="List Number 4" w:semiHidden="1" w:unhideWhenUsed="1"/>
+    <w:lsdException w:name="List Number 5" w:semiHidden="1" w:unhideWhenUsed="1"/>
+    <w:lsdException w:name="Title" w:uiPriority="10"/>
+    <w:lsdException w:name="Closing" w:semiHidden="1" w:unhideWhenUsed="1"/>
+    <w:lsdException w:name="Signature" w:semiHidden="1" w:unhideWhenUsed="1"/>
+    <w:lsdException w:name="Default Paragraph Font" w:semiHidden="1" w:uiPriority="1" w:unhideWhenUsed="1"/>
+    <w:lsdException w:name="Body Text" w:semiHidden="1" w:unhideWhenUsed="1"/>
+    <w:lsdException w:name="Body Text Indent" w:semiHidden="1" w:unhideWhenUsed="1"/>
+    <w:lsdException w:name="List Continue" w:semiHidden="1" w:unhideWhenUsed="1"/>
+    <w:lsdException w:name="List Continue 2" w:semiHidden="1" w:unhideWhenUsed="1"/>
+    <w:lsdException w:name="List Continue 3" w:semiHidden="1" w:unhideWhenUsed="1"/>
+    <w:lsdException w:name="List Continue 4" w:semiHidden="1" w:unhideWhenUsed="1"/>
+    <w:lsdException w:name="List Continue 5" w:semiHidden="1" w:unhideWhenUsed="1"/>
+    <w:lsdException w:name="Message Header" w:semiHidden="1" w:unhideWhenUsed="1"/>
+    <w:lsdException w:name="Subtitle" w:uiPriority="11"/>
+    <w:lsdException w:name="Salutation" w:semiHidden="1" w:unhideWhenUsed="1"/>
+    <w:lsdException w:name="Date" w:semiHidden="1" w:unhideWhenUsed="1"/>
+    <w:lsdException w:name="Body Text First Indent" w:semiHidden="1" w:unhideWhenUsed="1"/>
+    <w:lsdException w:name="Body Text First Indent 2" w:semiHidden="1" w:unhideWhenUsed="1"/>
+    <w:lsdException w:name="Note Heading" w:semiHidden="1" w:unhideWhenUsed="1"/>
+    <w:lsdException w:name="Body Text 2" w:semiHidden="1" w:unhideWhenUsed="1"/>
+    <w:lsdException w:name="Body Text 3" w:semiHidden="1" w:unhideWhenUsed="1"/>
+    <w:lsdException w:name="Body Text Indent 2" w:semiHidden="1" w:unhideWhenUsed="1"/>
+    <w:lsdException w:name="Body Text Indent 3" w:semiHidden="1" w:unhideWhenUsed="1"/>
+    <w:lsdException w:name="Block Text" w:semiHidden="1" w:unhideWhenUsed="1"/>
+    <w:lsdException w:name="Hyperlink" w:semiHidden="1" w:unhideWhenUsed="1"/>
+    <w:lsdException w:name="FollowedHyperlink" w:semiHidden="1" w:unhideWhenUsed="1"/>
+    <w:lsdException w:name="Strong" w:uiPriority="22" w:qFormat="1"/>
+    <w:lsdException w:name="Emphasis" w:uiPriority="20" w:qFormat="1"/>
+    <w:lsdException w:name="Document Map" w:semiHidden="1" w:unhideWhenUsed="1"/>
+    <w:lsdException w:name="Plain Text" w:semiHidden="1" w:unhideWhenUsed="1"/>
+    <w:lsdException w:name="E-mail Signature" w:semiHidden="1" w:unhideWhenUsed="1"/>
+    <w:lsdException w:name="HTML Top of Form" w:semiHidden="1" w:unhideWhenUsed="1"/>
+    <w:lsdException w:name="HTML Bottom of Form" w:semiHidden="1" w:unhideWhenUsed="1"/>
+    <w:lsdException w:name="Normal (Web)" w:semiHidden="1" w:unhideWhenUsed="1"/>
+    <w:lsdException w:name="HTML Acronym" w:semiHidden="1" w:unhideWhenUsed="1"/>
+    <w:lsdException w:name="HTML Address" w:semiHidden="1" w:unhideWhenUsed="1"/>
+    <w:lsdException w:name="HTML Cite" w:semiHidden="1" w:unhideWhenUsed="1"/>
+    <w:lsdException w:name="HTML Code" w:semiHidden="1" w:unhideWhenUsed="1"/>
+    <w:lsdException w:name="HTML Definition" w:semiHidden="1" w:unhideWhenUsed="1"/>
+    <w:lsdException w:name="HTML Keyboard" w:semiHidden="1" w:unhideWhenUsed="1"/>
+    <w:lsdException w:name="HTML Preformatted" w:semiHidden="1" w:unhideWhenUsed="1"/>
+    <w:lsdException w:name="HTML Sample" w:semiHidden="1" w:unhideWhenUsed="1"/>
+    <w:lsdException w:name="HTML Typewriter" w:semiHidden="1" w:unhideWhenUsed="1"/>
+    <w:lsdException w:name="HTML Variable" w:semiHidden="1" w:unhideWhenUsed="1"/>
+    <w:lsdException w:name="Normal Table" w:semiHidden="1" w:unhideWhenUsed="1"/>
+    <w:lsdException w:name="annotation subject" w:semiHidden="1" w:unhideWhenUsed="1"/>
+    <w:lsdException w:name="No List" w:semiHidden="1" w:unhideWhenUsed="1"/>
+    <w:lsdException w:name="Outline List 1" w:semiHidden="1" w:unhideWhenUsed="1"/>
+    <w:lsdException w:name="Outline List 2" w:semiHidden="1" w:unhideWhenUsed="1"/>
+    <w:lsdException w:name="Outline List 3" w:semiHidden="1" w:unhideWhenUsed="1"/>
+    <w:lsdException w:name="Table Simple 1" w:semiHidden="1" w:unhideWhenUsed="1"/>
+    <w:lsdException w:name="Table Simple 2" w:semiHidden="1" w:unhideWhenUsed="1"/>
+    <w:lsdException w:name="Table Simple 3" w:semiHidden="1" w:unhideWhenUsed="1"/>
+    <w:lsdException w:name="Table Classic 1" w:semiHidden="1" w:unhideWhenUsed="1"/>
+    <w:lsdException w:name="Table Classic 2" w:semiHidden="1" w:unhideWhenUsed="1"/>
+    <w:lsdException w:name="Table Classic 3" w:semiHidden="1" w:unhideWhenUsed="1"/>
+    <w:lsdException w:name="Table Classic 4" w:semiHidden="1" w:unhideWhenUsed="1"/>
+    <w:lsdException w:name="Table Colorful 1" w:semiHidden="1" w:unhideWhenUsed="1"/>
+    <w:lsdException w:name="Table Colorful 2" w:semiHidden="1" w:unhideWhenUsed="1"/>
+    <w:lsdException w:name="Table Colorful 3" w:semiHidden="1" w:unhideWhenUsed="1"/>
+    <w:lsdException w:name="Table Columns 1" w:semiHidden="1" w:unhideWhenUsed="1"/>
+    <w:lsdException w:name="Table Columns 2" w:semiHidden="1" w:unhideWhenUsed="1"/>
+    <w:lsdException w:name="Table Columns 3" w:semiHidden="1" w:unhideWhenUsed="1"/>
+    <w:lsdException w:name="Table Columns 4" w:semiHidden="1" w:unhideWhenUsed="1"/>
+    <w:lsdException w:name="Table Columns 5" w:semiHidden="1" w:unhideWhenUsed="1"/>
+    <w:lsdException w:name="Table Grid 1" w:semiHidden="1" w:unhideWhenUsed="1"/>
+    <w:lsdException w:name="Table Grid 2" w:semiHidden="1" w:unhideWhenUsed="1"/>
+    <w:lsdException w:name="Table Grid 3" w:semiHidden="1" w:unhideWhenUsed="1"/>
+    <w:lsdException w:name="Table Grid 4" w:semiHidden="1" w:unhideWhenUsed="1"/>
+    <w:lsdException w:name="Table Grid 5" w:semiHidden="1" w:unhideWhenUsed="1"/>
+    <w:lsdException w:name="Table Grid 6" w:semiHidden="1" w:unhideWhenUsed="1"/>
+    <w:lsdException w:name="Table Grid 7" w:semiHidden="1" w:unhideWhenUsed="1"/>
+    <w:lsdException w:name="Table Grid 8" w:semiHidden="1" w:unhideWhenUsed="1"/>
+    <w:lsdException w:name="Table List 1" w:semiHidden="1" w:unhideWhenUsed="1"/>
+    <w:lsdException w:name="Table List 2" w:semiHidden="1" w:unhideWhenUsed="1"/>
+    <w:lsdException w:name="Table List 3" w:semiHidden="1" w:unhideWhenUsed="1"/>
+    <w:lsdException w:name="Table List 4" w:semiHidden="1" w:unhideWhenUsed="1"/>
+    <w:lsdException w:name="Table List 5" w:semiHidden="1" w:unhideWhenUsed="1"/>
+    <w:lsdException w:name="Table List 6" w:semiHidden="1" w:unhideWhenUsed="1"/>
+    <w:lsdException w:name="Table List 7" w:semiHidden="1" w:unhideWhenUsed="1"/>
+    <w:lsdException w:name="Table List 8" w:semiHidden="1" w:unhideWhenUsed="1"/>
+    <w:lsdException w:name="Table 3D effects 1" w:semiHidden="1" w:unhideWhenUsed="1"/>
+    <w:lsdException w:name="Table 3D effects 2" w:semiHidden="1" w:unhideWhenUsed="1"/>
+    <w:lsdException w:name="Table 3D effects 3" w:semiHidden="1" w:unhideWhenUsed="1"/>
+    <w:lsdException w:name="Table Contemporary" w:semiHidden="1" w:unhideWhenUsed="1"/>
+    <w:lsdException w:name="Table Elegant" w:semiHidden="1" w:unhideWhenUsed="1"/>
+    <w:lsdException w:name="Table Professional" w:semiHidden="1" w:unhideWhenUsed="1"/>
+    <w:lsdException w:name="Table Subtle 1" w:semiHidden="1" w:unhideWhenUsed="1"/>
+    <w:lsdException w:name="Table Subtle 2" w:semiHidden="1" w:unhideWhenUsed="1"/>
+    <w:lsdException w:name="Table Web 1" w:semiHidden="1" w:unhideWhenUsed="1"/>
+    <w:lsdException w:name="Table Web 2" w:semiHidden="1" w:unhideWhenUsed="1"/>
+    <w:lsdException w:name="Table Web 3" w:semiHidden="1" w:unhideWhenUsed="1"/>
+    <w:lsdException w:name="Balloon Text" w:semiHidden="1" w:unhideWhenUsed="1"/>
+    <w:lsdException w:name="Table Grid" w:uiPriority="59"/>
+    <w:lsdException w:name="Table Theme" w:semiHidden="1" w:unhideWhenUsed="1"/>
+    <w:lsdException w:name="Placeholder Text" w:semiHidden="1"/>
+    <w:lsdException w:name="No Spacing" w:uiPriority="1"/>
+    <w:lsdException w:name="Light Shading" w:uiPriority="60"/>
+    <w:lsdException w:name="Light List" w:uiPriority="61"/>
+    <w:lsdException w:name="Light Grid" w:uiPriority="62"/>
+    <w:lsdException w:name="Medium Shading 1" w:uiPriority="63"/>
+    <w:lsdException w:name="Medium Shading 2" w:uiPriority="64"/>
+    <w:lsdException w:name="Medium List 1" w:uiPriority="65"/>
+    <w:lsdException w:name="Medium List 2" w:uiPriority="66"/>
+    <w:lsdException w:name="Medium Grid 1" w:uiPriority="67"/>
+    <w:lsdException w:name="Medium Grid 2" w:uiPriority="68"/>
+    <w:lsdException w:name="Medium Grid 3" w:uiPriority="69"/>
+    <w:lsdException w:name="Dark List" w:uiPriority="70"/>
+    <w:lsdException w:name="Colorful Shading" w:uiPriority="71"/>
+    <w:lsdException w:name="Colorful List" w:uiPriority="72"/>
+    <w:lsdException w:name="Colorful Grid" w:uiPriority="73"/>
+    <w:lsdException w:name="Light Shading Accent 1" w:uiPriority="60"/>
+    <w:lsdException w:name="Light List Accent 1" w:uiPriority="61"/>
+    <w:lsdException w:name="Light Grid Accent 1" w:uiPriority="62"/>
+    <w:lsdException w:name="Medium Shading 1 Accent 1" w:uiPriority="63"/>
+    <w:lsdException w:name="Medium Shading 2 Accent 1" w:uiPriority="64"/>
+    <w:lsdException w:name="Medium List 1 Accent 1" w:uiPriority="65"/>
+    <w:lsdException w:name="Revision" w:semiHidden="1"/>
+    <w:lsdException w:name="List Paragraph" w:uiPriority="34" w:qFormat="1"/>
+    <w:lsdException w:name="Quote" w:uiPriority="29" w:qFormat="1"/>
+    <w:lsdException w:name="Intense Quote" w:uiPriority="30" w:qFormat="1"/>
+    <w:lsdException w:name="Medium List 2 Accent 1" w:uiPriority="66"/>
+    <w:lsdException w:name="Medium Grid 1 Accent 1" w:uiPriority="67"/>
+    <w:lsdException w:name="Medium Grid 2 Accent 1" w:uiPriority="68"/>
+    <w:lsdException w:name="Medium Grid 3 Accent 1" w:uiPriority="69"/>
+    <w:lsdException w:name="Dark List Accent 1" w:uiPriority="70"/>
+    <w:lsdException w:name="Colorful Shading Accent 1" w:uiPriority="71"/>
+    <w:lsdException w:name="Colorful List Accent 1" w:uiPriority="72"/>
+    <w:lsdException w:name="Colorful Grid Accent 1" w:uiPriority="73"/>
+    <w:lsdException w:name="Light Shading Accent 2" w:uiPriority="60"/>
+    <w:lsdException w:name="Light List Accent 2" w:uiPriority="61"/>
+    <w:lsdException w:name="Light Grid Accent 2" w:uiPriority="62"/>
+    <w:lsdException w:name="Medium Shading 1 Accent 2" w:uiPriority="63"/>
+    <w:lsdException w:name="Medium Shading 2 Accent 2" w:uiPriority="64"/>
+    <w:lsdException w:name="Medium List 1 Accent 2" w:uiPriority="65"/>
+    <w:lsdException w:name="Medium List 2 Accent 2" w:uiPriority="66"/>
+    <w:lsdException w:name="Medium Grid 1 Accent 2" w:uiPriority="67"/>
+    <w:lsdException w:name="Medium Grid 2 Accent 2" w:uiPriority="68"/>
+    <w:lsdException w:name="Medium Grid 3 Accent 2" w:uiPriority="69"/>
+    <w:lsdException w:name="Dark List Accent 2" w:uiPriority="70"/>
+    <w:lsdException w:name="Colorful Shading Accent 2" w:uiPriority="71"/>
+    <w:lsdException w:name="Colorful List Accent 2" w:uiPriority="72"/>
+    <w:lsdException w:name="Colorful Grid Accent 2" w:uiPriority="73"/>
+    <w:lsdException w:name="Light Shading Accent 3" w:uiPriority="60"/>
+    <w:lsdException w:name="Light List Accent 3" w:uiPriority="61"/>
+    <w:lsdException w:name="Light Grid Accent 3" w:uiPriority="62"/>
+    <w:lsdException w:name="Medium Shading 1 Accent 3" w:uiPriority="63"/>
+    <w:lsdException w:name="Medium Shading 2 Accent 3" w:uiPriority="64"/>
+    <w:lsdException w:name="Medium List 1 Accent 3" w:uiPriority="65"/>
+    <w:lsdException w:name="Medium List 2 Accent 3" w:uiPriority="66"/>
+    <w:lsdException w:name="Medium Grid 1 Accent 3" w:uiPriority="67"/>
+    <w:lsdException w:name="Medium Grid 2 Accent 3" w:uiPriority="68"/>
+    <w:lsdException w:name="Medium Grid 3 Accent 3" w:uiPriority="69"/>
+    <w:lsdException w:name="Dark List Accent 3" w:uiPriority="70"/>
+    <w:lsdException w:name="Colorful Shading Accent 3" w:uiPriority="71"/>
+    <w:lsdException w:name="Colorful List Accent 3" w:uiPriority="72"/>
+    <w:lsdException w:name="Colorful Grid Accent 3" w:uiPriority="73"/>
+    <w:lsdException w:name="Light Shading Accent 4" w:uiPriority="60"/>
+    <w:lsdException w:name="Light List Accent 4" w:uiPriority="61"/>
+    <w:lsdException w:name="Light Grid Accent 4" w:uiPriority="62"/>
+    <w:lsdException w:name="Medium Shading 1 Accent 4" w:uiPriority="63"/>
+    <w:lsdException w:name="Medium Shading 2 Accent 4" w:uiPriority="64"/>
+    <w:lsdException w:name="Medium List 1 Accent 4" w:uiPriority="65"/>
+    <w:lsdException w:name="Medium List 2 Accent 4" w:uiPriority="66"/>
+    <w:lsdException w:name="Medium Grid 1 Accent 4" w:uiPriority="67"/>
+    <w:lsdException w:name="Medium Grid 2 Accent 4" w:uiPriority="68"/>
+    <w:lsdException w:name="Medium Grid 3 Accent 4" w:uiPriority="69"/>
+    <w:lsdException w:name="Dark List Accent 4" w:uiPriority="70"/>
+    <w:lsdException w:name="Colorful Shading Accent 4" w:uiPriority="71"/>
+    <w:lsdException w:name="Colorful List Accent 4" w:uiPriority="72"/>
+    <w:lsdException w:name="Colorful Grid Accent 4" w:uiPriority="73"/>
+    <w:lsdException w:name="Light Shading Accent 5" w:uiPriority="60"/>
+    <w:lsdException w:name="Light List Accent 5" w:uiPriority="61"/>
+    <w:lsdException w:name="Light Grid Accent 5" w:uiPriority="62"/>
+    <w:lsdException w:name="Medium Shading 1 Accent 5" w:uiPriority="63"/>
+    <w:lsdException w:name="Medium Shading 2 Accent 5" w:uiPriority="64"/>
+    <w:lsdException w:name="Medium List 1 Accent 5" w:uiPriority="65"/>
+    <w:lsdException w:name="Medium List 2 Accent 5" w:uiPriority="66"/>
+    <w:lsdException w:name="Medium Grid 1 Accent 5" w:uiPriority="67"/>
+    <w:lsdException w:name="Medium Grid 2 Accent 5" w:uiPriority="68"/>
+    <w:lsdException w:name="Medium Grid 3 Accent 5" w:uiPriority="69"/>
+    <w:lsdException w:name="Dark List Accent 5" w:uiPriority="70"/>
+    <w:lsdException w:name="Colorful Shading Accent 5" w:uiPriority="71"/>
+    <w:lsdException w:name="Colorful List Accent 5" w:uiPriority="72"/>
+    <w:lsdException w:name="Colorful Grid Accent 5" w:uiPriority="73"/>
+    <w:lsdException w:name="Light Shading Accent 6" w:uiPriority="60"/>
+    <w:lsdException w:name="Light List Accent 6" w:uiPriority="61"/>
+    <w:lsdException w:name="Light Grid Accent 6" w:uiPriority="62"/>
+    <w:lsdException w:name="Medium Shading 1 Accent 6" w:uiPriority="63"/>
+    <w:lsdException w:name="Medium Shading 2 Accent 6" w:uiPriority="64"/>
+    <w:lsdException w:name="Medium List 1 Accent 6" w:uiPriority="65"/>
+    <w:lsdException w:name="Medium List 2 Accent 6" w:uiPriority="66"/>
+    <w:lsdException w:name="Medium Grid 1 Accent 6" w:uiPriority="67"/>
+    <w:lsdException w:name="Medium Grid 2 Accent 6" w:uiPriority="68"/>
+    <w:lsdException w:name="Medium Grid 3 Accent 6" w:uiPriority="69"/>
+    <w:lsdException w:name="Dark List Accent 6" w:uiPriority="70"/>
+    <w:lsdException w:name="Colorful Shading Accent 6" w:uiPriority="71"/>
+    <w:lsdException w:name="Colorful List Accent 6" w:uiPriority="72"/>
+    <w:lsdException w:name="Colorful Grid Accent 6" w:uiPriority="73"/>
+    <w:lsdException w:name="Subtle Emphasis" w:uiPriority="19" w:qFormat="1"/>
+    <w:lsdException w:name="Intense Emphasis" w:uiPriority="21" w:qFormat="1"/>
+    <w:lsdException w:name="Subtle Reference" w:uiPriority="31" w:qFormat="1"/>
+    <w:lsdException w:name="Intense Reference" w:uiPriority="32" w:qFormat="1"/>
+    <w:lsdException w:name="Book Title" w:uiPriority="33" w:qFormat="1"/>
+    <w:lsdException w:name="Bibliography" w:semiHidden="1" w:uiPriority="37" w:unhideWhenUsed="1"/>
+    <w:lsdException w:name="TOC Heading" w:semiHidden="1" w:uiPriority="39" w:unhideWhenUsed="1" w:qFormat="1"/>
+    <w:lsdException w:name="Plain Table 1" w:uiPriority="41"/>
+    <w:lsdException w:name="Plain Table 2" w:uiPriority="42"/>
+    <w:lsdException w:name="Plain Table 3" w:uiPriority="43"/>
+    <w:lsdException w:name="Plain Table 4" w:uiPriority="44"/>
+    <w:lsdException w:name="Plain Table 5" w:uiPriority="45"/>
+    <w:lsdException w:name="Grid Table Light" w:uiPriority="40"/>
+    <w:lsdException w:name="Grid Table 1 Light" w:uiPriority="46"/>
+    <w:lsdException w:name="Grid Table 2" w:uiPriority="47"/>
+    <w:lsdException w:name="Grid Table 3" w:uiPriority="48"/>
+    <w:lsdException w:name="Grid Table 4" w:uiPriority="49"/>
+    <w:lsdException w:name="Grid Table 5 Dark" w:uiPriority="50"/>
+    <w:lsdException w:name="Grid Table 6 Colorful" w:uiPriority="51"/>
+    <w:lsdException w:name="Grid Table 7 Colorful" w:uiPriority="52"/>
+    <w:lsdException w:name="Grid Table 1 Light Accent 1" w:uiPriority="46"/>
+    <w:lsdException w:name="Grid Table 2 Accent 1" w:uiPriority="47"/>
+    <w:lsdException w:name="Grid Table 3 Accent 1" w:uiPriority="48"/>
+    <w:lsdException w:name="Grid Table 4 Accent 1" w:uiPriority="49"/>
+    <w:lsdException w:name="Grid Table 5 Dark Accent 1" w:uiPriority="50"/>
+    <w:lsdException w:name="Grid Table 6 Colorful Accent 1" w:uiPriority="51"/>
+    <w:lsdException w:name="Grid Table 7 Colorful Accent 1" w:uiPriority="52"/>
+    <w:lsdException w:name="Grid Table 1 Light Accent 2" w:uiPriority="46"/>
+    <w:lsdException w:name="Grid Table 2 Accent 2" w:uiPriority="47"/>
+    <w:lsdException w:name="Grid Table 3 Accent 2" w:uiPriority="48"/>
+    <w:lsdException w:name="Grid Table 4 Accent 2" w:uiPriority="49"/>
+    <w:lsdException w:name="Grid Table 5 Dark Accent 2" w:uiPriority="50"/>
+    <w:lsdException w:name="Grid Table 6 Colorful Accent 2" w:uiPriority="51"/>
+    <w:lsdException w:name="Grid Table 7 Colorful Accent 2" w:uiPriority="52"/>
+    <w:lsdException w:name="Grid Table 1 Light Accent 3" w:uiPriority="46"/>
+    <w:lsdException w:name="Grid Table 2 Accent 3" w:uiPriority="47"/>
+    <w:lsdException w:name="Grid Table 3 Accent 3" w:uiPriority="48"/>
+    <w:lsdException w:name="Grid Table 4 Accent 3" w:uiPriority="49"/>
+    <w:lsdException w:name="Grid Table 5 Dark Accent 3" w:uiPriority="50"/>
+    <w:lsdException w:name="Grid Table 6 Colorful Accent 3" w:uiPriority="51"/>
+    <w:lsdException w:name="Grid Table 7 Colorful Accent 3" w:uiPriority="52"/>
+    <w:lsdException w:name="Grid Table 1 Light Accent 4" w:uiPriority="46"/>
+    <w:lsdException w:name="Grid Table 2 Accent 4" w:uiPriority="47"/>
+    <w:lsdException w:name="Grid Table 3 Accent 4" w:uiPriority="48"/>
+    <w:lsdException w:name="Grid Table 4 Accent 4" w:uiPriority="49"/>
+    <w:lsdException w:name="Grid Table 5 Dark Accent 4" w:uiPriority="50"/>
+    <w:lsdException w:name="Grid Table 6 Colorful Accent 4" w:uiPriority="51"/>
+    <w:lsdException w:name="Grid Table 7 Colorful Accent 4" w:uiPriority="52"/>
+    <w:lsdException w:name="Grid Table 1 Light Accent 5" w:uiPriority="46"/>
+    <w:lsdException w:name="Grid Table 2 Accent 5" w:uiPriority="47"/>
+    <w:lsdException w:name="Grid Table 3 Accent 5" w:uiPriority="48"/>
+    <w:lsdException w:name="Grid Table 4 Accent 5" w:uiPriority="49"/>
+    <w:lsdException w:name="Grid Table 5 Dark Accent 5" w:uiPriority="50"/>
+    <w:lsdException w:name="Grid Table 6 Colorful Accent 5" w:uiPriority="51"/>
+    <w:lsdException w:name="Grid Table 7 Colorful Accent 5" w:uiPriority="52"/>
+    <w:lsdException w:name="Grid Table 1 Light Accent 6" w:uiPriority="46"/>
+    <w:lsdException w:name="Grid Table 2 Accent 6" w:uiPriority="47"/>
+    <w:lsdException w:name="Grid Table 3 Accent 6" w:uiPriority="48"/>
+    <w:lsdException w:name="Grid Table 4 Accent 6" w:uiPriority="49"/>
+    <w:lsdException w:name="Grid Table 5 Dark Accent 6" w:uiPriority="50"/>
+    <w:lsdException w:name="Grid Table 6 Colorful Accent 6" w:uiPriority="51"/>
+    <w:lsdException w:name="Grid Table 7 Colorful Accent 6" w:uiPriority="52"/>
+    <w:lsdException w:name="List Table 1 Light" w:uiPriority="46"/>
+    <w:lsdException w:name="List Table 2" w:uiPriority="47"/>
+    <w:lsdException w:name="List Table 3" w:uiPriority="48"/>
+    <w:lsdException w:name="List Table 4" w:uiPriority="49"/>
+    <w:lsdException w:name="List Table 5 Dark" w:uiPriority="50"/>
+    <w:lsdException w:name="List Table 6 Colorful" w:uiPriority="51"/>
+    <w:lsdException w:name="List Table 7 Colorful" w:uiPriority="52"/>
+    <w:lsdException w:name="List Table 1 Light Accent 1" w:uiPriority="46"/>
+    <w:lsdException w:name="List Table 2 Accent 1" w:uiPriority="47"/>
+    <w:lsdException w:name="List Table 3 Accent 1" w:uiPriority="48"/>
+    <w:lsdException w:name="List Table 4 Accent 1" w:uiPriority="49"/>
+    <w:lsdException w:name="List Table 5 Dark Accent 1" w:uiPriority="50"/>
+    <w:lsdException w:name="List Table 6 Colorful Accent 1" w:uiPriority="51"/>
+    <w:lsdException w:name="List Table 7 Colorful Accent 1" w:uiPriority="52"/>
+    <w:lsdException w:name="List Table 1 Light Accent 2" w:uiPriority="46"/>
+    <w:lsdException w:name="List Table 2 Accent 2" w:uiPriority="47"/>
+    <w:lsdException w:name="List Table 3 Accent 2" w:uiPriority="48"/>
+    <w:lsdException w:name="List Table 4 Accent 2" w:uiPriority="49"/>
+    <w:lsdException w:name="List Table 5 Dark Accent 2" w:uiPriority="50"/>
+    <w:lsdException w:name="List Table 6 Colorful Accent 2" w:uiPriority="51"/>
+    <w:lsdException w:name="List Table 7 Colorful Accent 2" w:uiPriority="52"/>
+    <w:lsdException w:name="List Table 1 Light Accent 3" w:uiPriority="46"/>
+    <w:lsdException w:name="List Table 2 Accent 3" w:uiPriority="47"/>
+    <w:lsdException w:name="List Table 3 Accent 3" w:uiPriority="48"/>
+    <w:lsdException w:name="List Table 4 Accent 3" w:uiPriority="49"/>
+    <w:lsdException w:name="List Table 5 Dark Accent 3" w:uiPriority="50"/>
+    <w:lsdException w:name="List Table 6 Colorful Accent 3" w:uiPriority="51"/>
+    <w:lsdException w:name="List Table 7 Colorful Accent 3" w:uiPriority="52"/>
+    <w:lsdException w:name="List Table 1 Light Accent 4" w:uiPriority="46"/>
+    <w:lsdException w:name="List Table 2 Accent 4" w:uiPriority="47"/>
+    <w:lsdException w:name="List Table 3 Accent 4" w:uiPriority="48"/>
+    <w:lsdException w:name="List Table 4 Accent 4" w:uiPriority="49"/>
+    <w:lsdException w:name="List Table 5 Dark Accent 4" w:uiPriority="50"/>
+    <w:lsdException w:name="List Table 6 Colorful Accent 4" w:uiPriority="51"/>
+    <w:lsdException w:name="List Table 7 Colorful Accent 4" w:uiPriority="52"/>
+    <w:lsdException w:name="List Table 1 Light Accent 5" w:uiPriority="46"/>
+    <w:lsdException w:name="List Table 2 Accent 5" w:uiPriority="47"/>
+    <w:lsdException w:name="List Table 3 Accent 5" w:uiPriority="48"/>
+    <w:lsdException w:name="List Table 4 Accent 5" w:uiPriority="49"/>
+    <w:lsdException w:name="List Table 5 Dark Accent 5" w:uiPriority="50"/>
+    <w:lsdException w:name="List Table 6 Colorful Accent 5" w:uiPriority="51"/>
+    <w:lsdException w:name="List Table 7 Colorful Accent 5" w:uiPriority="52"/>
+    <w:lsdException w:name="List Table 1 Light Accent 6" w:uiPriority="46"/>
+    <w:lsdException w:name="List Table 2 Accent 6" w:uiPriority="47"/>
+    <w:lsdException w:name="List Table 3 Accent 6" w:uiPriority="48"/>
+    <w:lsdException w:name="List Table 4 Accent 6" w:uiPriority="49"/>
+    <w:lsdException w:name="List Table 5 Dark Accent 6" w:uiPriority="50"/>
+    <w:lsdException w:name="List Table 6 Colorful Accent 6" w:uiPriority="51"/>
+    <w:lsdException w:name="List Table 7 Colorful Accent 6" w:uiPriority="52"/>
+    <w:lsdException w:name="Mention" w:semiHidden="1" w:unhideWhenUsed="1"/>
+    <w:lsdException w:name="Smart Hyperlink" w:semiHidden="1" w:unhideWhenUsed="1"/>
+    <w:lsdException w:name="Hashtag" w:semiHidden="1" w:unhideWhenUsed="1"/>
+    <w:lsdException w:name="Unresolved Mention" w:semiHidden="1" w:unhideWhenUsed="1"/>
+    <w:lsdException w:name="Smart Link" w:semiHidden="1" w:unhideWhenUsed="1"/>
   </w:latentStyles>
   <w:style w:type="paragraph" w:default="1" w:styleId="a">
     <w:name w:val="Normal"/>
@@ -1567,7 +1913,7 @@
     <w:name w:val="heading 1"/>
     <w:basedOn w:val="a"/>
     <w:next w:val="a"/>
-    <w:link w:val="1Char"/>
+    <w:link w:val="10"/>
     <w:uiPriority w:val="9"/>
     <w:qFormat/>
     <w:rsid w:val="00D832B8"/>
@@ -1591,7 +1937,7 @@
     <w:name w:val="heading 2"/>
     <w:basedOn w:val="a"/>
     <w:next w:val="a"/>
-    <w:link w:val="2Char"/>
+    <w:link w:val="20"/>
     <w:uiPriority w:val="9"/>
     <w:unhideWhenUsed/>
     <w:qFormat/>
@@ -1615,7 +1961,7 @@
     <w:name w:val="heading 3"/>
     <w:basedOn w:val="a"/>
     <w:next w:val="a"/>
-    <w:link w:val="3Char"/>
+    <w:link w:val="30"/>
     <w:uiPriority w:val="9"/>
     <w:semiHidden/>
     <w:unhideWhenUsed/>
@@ -1644,7 +1990,6 @@
     <w:uiPriority w:val="99"/>
     <w:semiHidden/>
     <w:unhideWhenUsed/>
-    <w:qFormat/>
     <w:tblPr>
       <w:tblInd w:w="0" w:type="dxa"/>
       <w:tblCellMar>
@@ -1664,7 +2009,7 @@
   <w:style w:type="paragraph" w:styleId="a3">
     <w:name w:val="header"/>
     <w:basedOn w:val="a"/>
-    <w:link w:val="Char"/>
+    <w:link w:val="a4"/>
     <w:uiPriority w:val="99"/>
     <w:semiHidden/>
     <w:unhideWhenUsed/>
@@ -1685,8 +2030,8 @@
       <w:szCs w:val="18"/>
     </w:rPr>
   </w:style>
-  <w:style w:type="character" w:customStyle="1" w:styleId="Char">
-    <w:name w:val="页眉 Char"/>
+  <w:style w:type="character" w:customStyle="1" w:styleId="a4">
+    <w:name w:val="页眉 字符"/>
     <w:basedOn w:val="a0"/>
     <w:link w:val="a3"/>
     <w:uiPriority w:val="99"/>
@@ -1697,10 +2042,10 @@
       <w:szCs w:val="18"/>
     </w:rPr>
   </w:style>
-  <w:style w:type="paragraph" w:styleId="a4">
+  <w:style w:type="paragraph" w:styleId="a5">
     <w:name w:val="footer"/>
     <w:basedOn w:val="a"/>
-    <w:link w:val="Char0"/>
+    <w:link w:val="a6"/>
     <w:uiPriority w:val="99"/>
     <w:semiHidden/>
     <w:unhideWhenUsed/>
@@ -1718,10 +2063,10 @@
       <w:szCs w:val="18"/>
     </w:rPr>
   </w:style>
-  <w:style w:type="character" w:customStyle="1" w:styleId="Char0">
-    <w:name w:val="页脚 Char"/>
+  <w:style w:type="character" w:customStyle="1" w:styleId="a6">
+    <w:name w:val="页脚 字符"/>
     <w:basedOn w:val="a0"/>
-    <w:link w:val="a4"/>
+    <w:link w:val="a5"/>
     <w:uiPriority w:val="99"/>
     <w:semiHidden/>
     <w:rsid w:val="00D832B8"/>
@@ -1730,7 +2075,7 @@
       <w:szCs w:val="18"/>
     </w:rPr>
   </w:style>
-  <w:style w:type="paragraph" w:styleId="a5">
+  <w:style w:type="paragraph" w:styleId="a7">
     <w:name w:val="No Spacing"/>
     <w:uiPriority w:val="1"/>
     <w:rsid w:val="00D832B8"/>
@@ -1739,8 +2084,8 @@
       <w:jc w:val="both"/>
     </w:pPr>
   </w:style>
-  <w:style w:type="character" w:customStyle="1" w:styleId="1Char">
-    <w:name w:val="标题 1 Char"/>
+  <w:style w:type="character" w:customStyle="1" w:styleId="10">
+    <w:name w:val="标题 1 字符"/>
     <w:basedOn w:val="a0"/>
     <w:link w:val="1"/>
     <w:uiPriority w:val="9"/>
@@ -1753,8 +2098,8 @@
       <w:szCs w:val="44"/>
     </w:rPr>
   </w:style>
-  <w:style w:type="character" w:customStyle="1" w:styleId="2Char">
-    <w:name w:val="标题 2 Char"/>
+  <w:style w:type="character" w:customStyle="1" w:styleId="20">
+    <w:name w:val="标题 2 字符"/>
     <w:basedOn w:val="a0"/>
     <w:link w:val="2"/>
     <w:uiPriority w:val="9"/>
@@ -1766,7 +2111,7 @@
       <w:szCs w:val="32"/>
     </w:rPr>
   </w:style>
-  <w:style w:type="paragraph" w:customStyle="1" w:styleId="30">
+  <w:style w:type="paragraph" w:customStyle="1" w:styleId="31">
     <w:name w:val="标题3"/>
     <w:basedOn w:val="3"/>
     <w:qFormat/>
@@ -1782,8 +2127,8 @@
       <w:sz w:val="24"/>
     </w:rPr>
   </w:style>
-  <w:style w:type="character" w:customStyle="1" w:styleId="3Char">
-    <w:name w:val="标题 3 Char"/>
+  <w:style w:type="character" w:customStyle="1" w:styleId="30">
+    <w:name w:val="标题 3 字符"/>
     <w:basedOn w:val="a0"/>
     <w:link w:val="3"/>
     <w:uiPriority w:val="9"/>
@@ -1797,10 +2142,10 @@
       <w:szCs w:val="32"/>
     </w:rPr>
   </w:style>
-  <w:style w:type="paragraph" w:styleId="a6">
+  <w:style w:type="paragraph" w:styleId="a8">
     <w:name w:val="Document Map"/>
     <w:basedOn w:val="a"/>
-    <w:link w:val="Char1"/>
+    <w:link w:val="a9"/>
     <w:uiPriority w:val="99"/>
     <w:semiHidden/>
     <w:unhideWhenUsed/>
@@ -1811,10 +2156,10 @@
       <w:szCs w:val="18"/>
     </w:rPr>
   </w:style>
-  <w:style w:type="character" w:customStyle="1" w:styleId="Char1">
-    <w:name w:val="文档结构图 Char"/>
+  <w:style w:type="character" w:customStyle="1" w:styleId="a9">
+    <w:name w:val="文档结构图 字符"/>
     <w:basedOn w:val="a0"/>
-    <w:link w:val="a6"/>
+    <w:link w:val="a8"/>
     <w:uiPriority w:val="99"/>
     <w:semiHidden/>
     <w:rsid w:val="00252078"/>
@@ -1824,7 +2169,7 @@
       <w:szCs w:val="18"/>
     </w:rPr>
   </w:style>
-  <w:style w:type="paragraph" w:styleId="a7">
+  <w:style w:type="paragraph" w:styleId="aa">
     <w:name w:val="Normal (Web)"/>
     <w:basedOn w:val="a"/>
     <w:uiPriority w:val="99"/>
@@ -1843,7 +2188,7 @@
       <w:szCs w:val="24"/>
     </w:rPr>
   </w:style>
-  <w:style w:type="character" w:styleId="a8">
+  <w:style w:type="character" w:styleId="ab">
     <w:name w:val="Hyperlink"/>
     <w:basedOn w:val="a0"/>
     <w:uiPriority w:val="99"/>
@@ -1855,7 +2200,7 @@
       <w:u w:val="single"/>
     </w:rPr>
   </w:style>
-  <w:style w:type="character" w:styleId="a9">
+  <w:style w:type="character" w:styleId="ac">
     <w:name w:val="Strong"/>
     <w:basedOn w:val="a0"/>
     <w:uiPriority w:val="22"/>
@@ -1882,7 +2227,7 @@
   <w:style w:type="paragraph" w:styleId="HTML0">
     <w:name w:val="HTML Preformatted"/>
     <w:basedOn w:val="a"/>
-    <w:link w:val="HTMLChar"/>
+    <w:link w:val="HTML1"/>
     <w:uiPriority w:val="99"/>
     <w:semiHidden/>
     <w:unhideWhenUsed/>
@@ -1917,8 +2262,8 @@
       <w:szCs w:val="24"/>
     </w:rPr>
   </w:style>
-  <w:style w:type="character" w:customStyle="1" w:styleId="HTMLChar">
-    <w:name w:val="HTML 预设格式 Char"/>
+  <w:style w:type="character" w:customStyle="1" w:styleId="HTML1">
+    <w:name w:val="HTML 预设格式 字符"/>
     <w:basedOn w:val="a0"/>
     <w:link w:val="HTML0"/>
     <w:uiPriority w:val="99"/>
@@ -1931,10 +2276,10 @@
       <w:szCs w:val="24"/>
     </w:rPr>
   </w:style>
-  <w:style w:type="paragraph" w:styleId="aa">
+  <w:style w:type="paragraph" w:styleId="ad">
     <w:name w:val="Balloon Text"/>
     <w:basedOn w:val="a"/>
-    <w:link w:val="Char2"/>
+    <w:link w:val="ae"/>
     <w:uiPriority w:val="99"/>
     <w:semiHidden/>
     <w:unhideWhenUsed/>
@@ -1947,10 +2292,10 @@
       <w:szCs w:val="18"/>
     </w:rPr>
   </w:style>
-  <w:style w:type="character" w:customStyle="1" w:styleId="Char2">
-    <w:name w:val="批注框文本 Char"/>
+  <w:style w:type="character" w:customStyle="1" w:styleId="ae">
+    <w:name w:val="批注框文本 字符"/>
     <w:basedOn w:val="a0"/>
-    <w:link w:val="aa"/>
+    <w:link w:val="ad"/>
     <w:uiPriority w:val="99"/>
     <w:semiHidden/>
     <w:rsid w:val="005451B0"/>
@@ -1959,6 +2304,16 @@
       <w:sz w:val="18"/>
       <w:szCs w:val="18"/>
     </w:rPr>
+  </w:style>
+  <w:style w:type="paragraph" w:styleId="af">
+    <w:name w:val="List Paragraph"/>
+    <w:basedOn w:val="a"/>
+    <w:uiPriority w:val="34"/>
+    <w:qFormat/>
+    <w:rsid w:val="00601800"/>
+    <w:pPr>
+      <w:ind w:firstLine="420"/>
+    </w:pPr>
   </w:style>
 </w:styles>
 </file>
